--- a/GGS.DUU小组/G.D teamwork2/用例描述/财务人员_财政收入.docx
+++ b/GGS.DUU小组/G.D teamwork2/用例描述/财务人员_财政收入.docx
@@ -4,82 +4,191 @@
   <w:body>
     <w:tbl>
       <w:tblPr>
-        <w:tblStyle w:val="6"/>
-        <w:tblW w:w="9660" w:type="dxa"/>
+        <w:tblStyle w:val="5"/>
+        <w:tblW w:w="9498" w:type="dxa"/>
+        <w:jc w:val="center"/>
         <w:tblBorders>
-          <w:top w:val="single" w:color="auto" w:sz="4" w:space="0"/>
-          <w:left w:val="none" w:color="auto" w:sz="0" w:space="0"/>
-          <w:bottom w:val="single" w:color="auto" w:sz="4" w:space="0"/>
-          <w:right w:val="none" w:color="auto" w:sz="0" w:space="0"/>
-          <w:insideH w:val="single" w:color="auto" w:sz="4" w:space="0"/>
-          <w:insideV w:val="single" w:color="auto" w:sz="4" w:space="0"/>
+          <w:top w:val="single" w:color="9999FF" w:sz="12" w:space="0"/>
+          <w:left w:val="single" w:color="9999FF" w:sz="12" w:space="0"/>
+          <w:bottom w:val="single" w:color="9999FF" w:sz="12" w:space="0"/>
+          <w:right w:val="single" w:color="9999FF" w:sz="12" w:space="0"/>
+          <w:insideH w:val="none" w:color="auto" w:sz="0" w:space="0"/>
+          <w:insideV w:val="none" w:color="auto" w:sz="0" w:space="0"/>
         </w:tblBorders>
         <w:tblLayout w:type="fixed"/>
         <w:tblCellMar>
-          <w:top w:w="0" w:type="dxa"/>
           <w:left w:w="108" w:type="dxa"/>
-          <w:bottom w:w="0" w:type="dxa"/>
           <w:right w:w="108" w:type="dxa"/>
         </w:tblCellMar>
       </w:tblPr>
       <w:tblGrid>
-        <w:gridCol w:w="2146"/>
-        <w:gridCol w:w="7514"/>
+        <w:gridCol w:w="1322"/>
+        <w:gridCol w:w="3503"/>
+        <w:gridCol w:w="1981"/>
+        <w:gridCol w:w="2692"/>
       </w:tblGrid>
       <w:tr>
         <w:tblPrEx>
           <w:tblBorders>
-            <w:top w:val="single" w:color="auto" w:sz="4" w:space="0"/>
-            <w:left w:val="none" w:color="auto" w:sz="0" w:space="0"/>
-            <w:bottom w:val="single" w:color="auto" w:sz="4" w:space="0"/>
-            <w:right w:val="none" w:color="auto" w:sz="0" w:space="0"/>
-            <w:insideH w:val="single" w:color="auto" w:sz="4" w:space="0"/>
-            <w:insideV w:val="single" w:color="auto" w:sz="4" w:space="0"/>
+            <w:top w:val="single" w:color="9999FF" w:sz="12" w:space="0"/>
+            <w:left w:val="single" w:color="9999FF" w:sz="12" w:space="0"/>
+            <w:bottom w:val="single" w:color="9999FF" w:sz="12" w:space="0"/>
+            <w:right w:val="single" w:color="9999FF" w:sz="12" w:space="0"/>
+            <w:insideH w:val="none" w:color="auto" w:sz="0" w:space="0"/>
+            <w:insideV w:val="none" w:color="auto" w:sz="0" w:space="0"/>
           </w:tblBorders>
           <w:tblLayout w:type="fixed"/>
           <w:tblCellMar>
-            <w:top w:w="0" w:type="dxa"/>
             <w:left w:w="108" w:type="dxa"/>
-            <w:bottom w:w="0" w:type="dxa"/>
             <w:right w:w="108" w:type="dxa"/>
           </w:tblCellMar>
         </w:tblPrEx>
         <w:trPr>
-          <w:trHeight w:val="407" w:hRule="atLeast"/>
+          <w:jc w:val="center"/>
         </w:trPr>
         <w:tc>
           <w:tcPr>
-            <w:tcW w:w="9660" w:type="dxa"/>
-            <w:gridSpan w:val="2"/>
-            <w:tcBorders>
-              <w:left w:val="nil"/>
-            </w:tcBorders>
-            <w:vAlign w:val="top"/>
-          </w:tcPr>
-          <w:p>
-            <w:pPr>
-              <w:jc w:val="center"/>
-              <w:rPr>
-                <w:sz w:val="24"/>
-                <w:szCs w:val="24"/>
-              </w:rPr>
-            </w:pPr>
-            <w:r>
-              <w:rPr>
-                <w:rFonts w:hint="eastAsia"/>
+            <w:tcW w:w="1322" w:type="dxa"/>
+            <w:tcBorders>
+              <w:top w:val="single" w:color="9999FF" w:sz="12" w:space="0"/>
+              <w:bottom w:val="single" w:color="9999FF" w:sz="8" w:space="0"/>
+              <w:right w:val="single" w:color="9999FF" w:sz="8" w:space="0"/>
+            </w:tcBorders>
+            <w:shd w:val="clear" w:color="auto" w:fill="333399"/>
+            <w:vAlign w:val="top"/>
+          </w:tcPr>
+          <w:p>
+            <w:pPr>
+              <w:widowControl/>
+              <w:jc w:val="left"/>
+              <w:rPr>
+                <w:rFonts w:ascii="微软雅黑" w:hAnsi="微软雅黑" w:eastAsia="微软雅黑" w:cs="微软雅黑"/>
+                <w:bCs/>
+                <w:color w:val="FFFFFF"/>
+                <w:kern w:val="0"/>
+                <w:sz w:val="24"/>
+                <w:szCs w:val="24"/>
+              </w:rPr>
+            </w:pPr>
+            <w:r>
+              <w:rPr>
+                <w:rFonts w:ascii="微软雅黑" w:hAnsi="微软雅黑" w:eastAsia="微软雅黑" w:cs="微软雅黑"/>
+                <w:bCs/>
+                <w:color w:val="FFFFFF"/>
+                <w:kern w:val="0"/>
+                <w:sz w:val="24"/>
+                <w:szCs w:val="24"/>
+              </w:rPr>
+              <w:t>ID</w:t>
+            </w:r>
+          </w:p>
+        </w:tc>
+        <w:tc>
+          <w:tcPr>
+            <w:tcW w:w="3503" w:type="dxa"/>
+            <w:tcBorders>
+              <w:top w:val="single" w:color="9999FF" w:sz="12" w:space="0"/>
+              <w:left w:val="single" w:color="9999FF" w:sz="8" w:space="0"/>
+              <w:bottom w:val="single" w:color="9999FF" w:sz="8" w:space="0"/>
+              <w:right w:val="single" w:color="9999FF" w:sz="8" w:space="0"/>
+            </w:tcBorders>
+            <w:shd w:val="clear" w:color="auto" w:fill="E6E6E6"/>
+            <w:vAlign w:val="top"/>
+          </w:tcPr>
+          <w:p>
+            <w:pPr>
+              <w:widowControl/>
+              <w:jc w:val="left"/>
+              <w:rPr>
+                <w:rFonts w:hint="eastAsia" w:ascii="微软雅黑" w:hAnsi="微软雅黑" w:eastAsia="微软雅黑" w:cs="微软雅黑"/>
+                <w:kern w:val="0"/>
+                <w:sz w:val="24"/>
+                <w:szCs w:val="24"/>
+                <w:lang w:val="en-US" w:eastAsia="zh-CN"/>
+              </w:rPr>
+            </w:pPr>
+            <w:r>
+              <w:rPr>
+                <w:rFonts w:hint="eastAsia" w:ascii="微软雅黑" w:hAnsi="微软雅黑" w:eastAsia="微软雅黑" w:cs="微软雅黑"/>
+                <w:kern w:val="0"/>
+                <w:sz w:val="24"/>
+                <w:szCs w:val="24"/>
+                <w:lang w:val="en-US" w:eastAsia="zh-CN"/>
+              </w:rPr>
+              <w:t>财务人员</w:t>
+            </w:r>
+          </w:p>
+        </w:tc>
+        <w:tc>
+          <w:tcPr>
+            <w:tcW w:w="1981" w:type="dxa"/>
+            <w:tcBorders>
+              <w:top w:val="single" w:color="9999FF" w:sz="12" w:space="0"/>
+              <w:left w:val="single" w:color="9999FF" w:sz="8" w:space="0"/>
+              <w:bottom w:val="single" w:color="9999FF" w:sz="8" w:space="0"/>
+              <w:right w:val="single" w:color="9999FF" w:sz="8" w:space="0"/>
+            </w:tcBorders>
+            <w:shd w:val="clear" w:color="auto" w:fill="333399"/>
+            <w:vAlign w:val="top"/>
+          </w:tcPr>
+          <w:p>
+            <w:pPr>
+              <w:widowControl/>
+              <w:jc w:val="left"/>
+              <w:rPr>
+                <w:rFonts w:ascii="微软雅黑" w:hAnsi="微软雅黑" w:eastAsia="微软雅黑" w:cs="微软雅黑"/>
+                <w:bCs/>
+                <w:color w:val="FFFFFF"/>
+                <w:kern w:val="0"/>
+                <w:sz w:val="24"/>
+                <w:szCs w:val="24"/>
+              </w:rPr>
+            </w:pPr>
+            <w:r>
+              <w:rPr>
+                <w:rFonts w:hint="eastAsia" w:ascii="微软雅黑" w:hAnsi="微软雅黑" w:eastAsia="微软雅黑" w:cs="微软雅黑"/>
+                <w:bCs/>
+                <w:color w:val="FFFFFF"/>
+                <w:kern w:val="0"/>
+                <w:sz w:val="24"/>
+                <w:szCs w:val="24"/>
+              </w:rPr>
+              <w:t>名称</w:t>
+            </w:r>
+          </w:p>
+        </w:tc>
+        <w:tc>
+          <w:tcPr>
+            <w:tcW w:w="2692" w:type="dxa"/>
+            <w:tcBorders>
+              <w:top w:val="single" w:color="9999FF" w:sz="12" w:space="0"/>
+              <w:left w:val="single" w:color="9999FF" w:sz="8" w:space="0"/>
+              <w:bottom w:val="single" w:color="9999FF" w:sz="8" w:space="0"/>
+            </w:tcBorders>
+            <w:shd w:val="clear" w:color="auto" w:fill="E6E6E6"/>
+            <w:vAlign w:val="top"/>
+          </w:tcPr>
+          <w:p>
+            <w:pPr>
+              <w:widowControl/>
+              <w:jc w:val="left"/>
+              <w:rPr>
+                <w:rFonts w:hint="eastAsia" w:ascii="微软雅黑" w:hAnsi="微软雅黑" w:eastAsia="微软雅黑" w:cs="微软雅黑"/>
+                <w:kern w:val="0"/>
+                <w:sz w:val="24"/>
+                <w:szCs w:val="24"/>
+                <w:lang w:eastAsia="zh-CN"/>
+              </w:rPr>
+            </w:pPr>
+            <w:r>
+              <w:rPr>
+                <w:rFonts w:hint="eastAsia" w:ascii="微软雅黑" w:hAnsi="微软雅黑" w:eastAsia="微软雅黑" w:cs="微软雅黑"/>
+                <w:kern w:val="0"/>
                 <w:sz w:val="24"/>
                 <w:szCs w:val="24"/>
                 <w:lang w:val="en-US" w:eastAsia="zh-CN"/>
               </w:rPr>
               <w:t>财政收入</w:t>
-            </w:r>
-            <w:r>
-              <w:rPr>
-                <w:rFonts w:hint="eastAsia"/>
-                <w:sz w:val="24"/>
-                <w:szCs w:val="24"/>
-              </w:rPr>
-              <w:t>用例描述</w:t>
             </w:r>
           </w:p>
         </w:tc>
@@ -87,57 +196,78 @@
       <w:tr>
         <w:tblPrEx>
           <w:tblBorders>
-            <w:top w:val="single" w:color="auto" w:sz="4" w:space="0"/>
-            <w:left w:val="none" w:color="auto" w:sz="0" w:space="0"/>
-            <w:bottom w:val="single" w:color="auto" w:sz="4" w:space="0"/>
-            <w:right w:val="none" w:color="auto" w:sz="0" w:space="0"/>
-            <w:insideH w:val="single" w:color="auto" w:sz="4" w:space="0"/>
-            <w:insideV w:val="single" w:color="auto" w:sz="4" w:space="0"/>
+            <w:top w:val="single" w:color="9999FF" w:sz="12" w:space="0"/>
+            <w:left w:val="single" w:color="9999FF" w:sz="12" w:space="0"/>
+            <w:bottom w:val="single" w:color="9999FF" w:sz="12" w:space="0"/>
+            <w:right w:val="single" w:color="9999FF" w:sz="12" w:space="0"/>
+            <w:insideH w:val="none" w:color="auto" w:sz="0" w:space="0"/>
+            <w:insideV w:val="none" w:color="auto" w:sz="0" w:space="0"/>
           </w:tblBorders>
           <w:tblLayout w:type="fixed"/>
           <w:tblCellMar>
-            <w:top w:w="0" w:type="dxa"/>
             <w:left w:w="108" w:type="dxa"/>
-            <w:bottom w:w="0" w:type="dxa"/>
             <w:right w:w="108" w:type="dxa"/>
           </w:tblCellMar>
         </w:tblPrEx>
         <w:trPr>
-          <w:trHeight w:val="407" w:hRule="atLeast"/>
+          <w:jc w:val="center"/>
         </w:trPr>
         <w:tc>
           <w:tcPr>
-            <w:tcW w:w="2146" w:type="dxa"/>
-            <w:vAlign w:val="top"/>
-          </w:tcPr>
-          <w:p>
-            <w:pPr>
-              <w:jc w:val="center"/>
-              <w:rPr>
-                <w:sz w:val="24"/>
-                <w:szCs w:val="24"/>
-              </w:rPr>
-            </w:pPr>
-            <w:r>
-              <w:rPr>
-                <w:rFonts w:hint="eastAsia"/>
-                <w:sz w:val="24"/>
-                <w:szCs w:val="24"/>
-              </w:rPr>
-              <w:t>参与者</w:t>
-            </w:r>
-          </w:p>
-        </w:tc>
-        <w:tc>
-          <w:tcPr>
-            <w:tcW w:w="7514" w:type="dxa"/>
-            <w:vAlign w:val="top"/>
-          </w:tcPr>
-          <w:p>
-            <w:pPr>
-              <w:jc w:val="left"/>
-              <w:rPr>
-                <w:rFonts w:hint="eastAsia" w:eastAsia="宋体"/>
+            <w:tcW w:w="1322" w:type="dxa"/>
+            <w:tcBorders>
+              <w:top w:val="single" w:color="9999FF" w:sz="8" w:space="0"/>
+              <w:bottom w:val="single" w:color="9999FF" w:sz="8" w:space="0"/>
+              <w:right w:val="single" w:color="9999FF" w:sz="8" w:space="0"/>
+            </w:tcBorders>
+            <w:shd w:val="clear" w:color="auto" w:fill="333399"/>
+            <w:vAlign w:val="top"/>
+          </w:tcPr>
+          <w:p>
+            <w:pPr>
+              <w:widowControl/>
+              <w:jc w:val="left"/>
+              <w:rPr>
+                <w:rFonts w:ascii="微软雅黑" w:hAnsi="微软雅黑" w:eastAsia="微软雅黑" w:cs="微软雅黑"/>
+                <w:bCs/>
+                <w:color w:val="FFFFFF"/>
+                <w:kern w:val="0"/>
+                <w:sz w:val="24"/>
+                <w:szCs w:val="24"/>
+              </w:rPr>
+            </w:pPr>
+            <w:r>
+              <w:rPr>
+                <w:rFonts w:hint="eastAsia" w:ascii="微软雅黑" w:hAnsi="微软雅黑" w:eastAsia="微软雅黑" w:cs="微软雅黑"/>
+                <w:bCs/>
+                <w:color w:val="FFFFFF"/>
+                <w:kern w:val="0"/>
+                <w:sz w:val="24"/>
+                <w:szCs w:val="24"/>
+              </w:rPr>
+              <w:t>创建者</w:t>
+            </w:r>
+          </w:p>
+        </w:tc>
+        <w:tc>
+          <w:tcPr>
+            <w:tcW w:w="3503" w:type="dxa"/>
+            <w:tcBorders>
+              <w:top w:val="single" w:color="9999FF" w:sz="8" w:space="0"/>
+              <w:left w:val="single" w:color="9999FF" w:sz="8" w:space="0"/>
+              <w:bottom w:val="single" w:color="9999FF" w:sz="8" w:space="0"/>
+              <w:right w:val="single" w:color="9999FF" w:sz="8" w:space="0"/>
+            </w:tcBorders>
+            <w:shd w:val="clear" w:color="auto" w:fill="E6E6E6"/>
+            <w:vAlign w:val="top"/>
+          </w:tcPr>
+          <w:p>
+            <w:pPr>
+              <w:widowControl/>
+              <w:jc w:val="left"/>
+              <w:rPr>
+                <w:rFonts w:hint="eastAsia" w:ascii="微软雅黑" w:hAnsi="微软雅黑" w:eastAsia="微软雅黑" w:cs="微软雅黑"/>
+                <w:kern w:val="0"/>
                 <w:sz w:val="24"/>
                 <w:szCs w:val="24"/>
                 <w:lang w:eastAsia="zh-CN"/>
@@ -145,12 +275,86 @@
             </w:pPr>
             <w:r>
               <w:rPr>
-                <w:rFonts w:hint="eastAsia"/>
-                <w:sz w:val="24"/>
-                <w:szCs w:val="24"/>
-                <w:lang w:val="en-US" w:eastAsia="zh-CN"/>
-              </w:rPr>
-              <w:t>财务人员，目的是统计公司的收入情况</w:t>
+                <w:rFonts w:hint="eastAsia" w:ascii="微软雅黑" w:hAnsi="微软雅黑" w:eastAsia="微软雅黑" w:cs="微软雅黑"/>
+                <w:kern w:val="0"/>
+                <w:sz w:val="24"/>
+                <w:szCs w:val="24"/>
+                <w:lang w:val="en-US" w:eastAsia="zh-CN"/>
+              </w:rPr>
+              <w:t xml:space="preserve">张海涛 </w:t>
+            </w:r>
+          </w:p>
+        </w:tc>
+        <w:tc>
+          <w:tcPr>
+            <w:tcW w:w="1981" w:type="dxa"/>
+            <w:tcBorders>
+              <w:top w:val="single" w:color="9999FF" w:sz="8" w:space="0"/>
+              <w:left w:val="single" w:color="9999FF" w:sz="8" w:space="0"/>
+              <w:bottom w:val="single" w:color="9999FF" w:sz="8" w:space="0"/>
+              <w:right w:val="single" w:color="9999FF" w:sz="8" w:space="0"/>
+            </w:tcBorders>
+            <w:shd w:val="clear" w:color="auto" w:fill="333399"/>
+            <w:vAlign w:val="top"/>
+          </w:tcPr>
+          <w:p>
+            <w:pPr>
+              <w:widowControl/>
+              <w:jc w:val="left"/>
+              <w:rPr>
+                <w:rFonts w:ascii="微软雅黑" w:hAnsi="微软雅黑" w:eastAsia="微软雅黑" w:cs="微软雅黑"/>
+                <w:bCs/>
+                <w:color w:val="FFFFFF"/>
+                <w:kern w:val="0"/>
+                <w:sz w:val="24"/>
+                <w:szCs w:val="24"/>
+              </w:rPr>
+            </w:pPr>
+            <w:r>
+              <w:rPr>
+                <w:rFonts w:hint="eastAsia" w:ascii="微软雅黑" w:hAnsi="微软雅黑" w:eastAsia="微软雅黑" w:cs="微软雅黑"/>
+                <w:bCs/>
+                <w:color w:val="FFFFFF"/>
+                <w:kern w:val="0"/>
+                <w:sz w:val="24"/>
+                <w:szCs w:val="24"/>
+              </w:rPr>
+              <w:t>最后一次更新者</w:t>
+            </w:r>
+          </w:p>
+        </w:tc>
+        <w:tc>
+          <w:tcPr>
+            <w:tcW w:w="2692" w:type="dxa"/>
+            <w:tcBorders>
+              <w:top w:val="single" w:color="9999FF" w:sz="8" w:space="0"/>
+              <w:left w:val="single" w:color="9999FF" w:sz="8" w:space="0"/>
+              <w:bottom w:val="single" w:color="9999FF" w:sz="8" w:space="0"/>
+            </w:tcBorders>
+            <w:shd w:val="clear" w:color="auto" w:fill="E6E6E6"/>
+            <w:vAlign w:val="top"/>
+          </w:tcPr>
+          <w:p>
+            <w:pPr>
+              <w:widowControl/>
+              <w:jc w:val="left"/>
+              <w:rPr>
+                <w:rFonts w:hint="eastAsia" w:ascii="微软雅黑" w:hAnsi="微软雅黑" w:eastAsia="微软雅黑" w:cs="微软雅黑"/>
+                <w:kern w:val="0"/>
+                <w:sz w:val="24"/>
+                <w:szCs w:val="24"/>
+                <w:lang w:eastAsia="zh-CN"/>
+              </w:rPr>
+            </w:pPr>
+            <w:r>
+              <w:rPr>
+                <w:rFonts w:hint="eastAsia" w:ascii="微软雅黑" w:hAnsi="微软雅黑" w:eastAsia="微软雅黑" w:cs="微软雅黑"/>
+                <w:kern w:val="0"/>
+                <w:sz w:val="24"/>
+                <w:szCs w:val="24"/>
+                <w:lang w:val="en-US" w:eastAsia="zh-CN"/>
+              </w:rPr>
+              <w:t>张海涛</w:t>
             </w:r>
           </w:p>
         </w:tc>
@@ -158,70 +362,172 @@
       <w:tr>
         <w:tblPrEx>
           <w:tblBorders>
-            <w:top w:val="single" w:color="auto" w:sz="4" w:space="0"/>
-            <w:left w:val="none" w:color="auto" w:sz="0" w:space="0"/>
-            <w:bottom w:val="single" w:color="auto" w:sz="4" w:space="0"/>
-            <w:right w:val="none" w:color="auto" w:sz="0" w:space="0"/>
-            <w:insideH w:val="single" w:color="auto" w:sz="4" w:space="0"/>
-            <w:insideV w:val="single" w:color="auto" w:sz="4" w:space="0"/>
+            <w:top w:val="single" w:color="9999FF" w:sz="12" w:space="0"/>
+            <w:left w:val="single" w:color="9999FF" w:sz="12" w:space="0"/>
+            <w:bottom w:val="single" w:color="9999FF" w:sz="12" w:space="0"/>
+            <w:right w:val="single" w:color="9999FF" w:sz="12" w:space="0"/>
+            <w:insideH w:val="none" w:color="auto" w:sz="0" w:space="0"/>
+            <w:insideV w:val="none" w:color="auto" w:sz="0" w:space="0"/>
           </w:tblBorders>
           <w:tblLayout w:type="fixed"/>
           <w:tblCellMar>
-            <w:top w:w="0" w:type="dxa"/>
             <w:left w:w="108" w:type="dxa"/>
-            <w:bottom w:w="0" w:type="dxa"/>
             <w:right w:w="108" w:type="dxa"/>
           </w:tblCellMar>
         </w:tblPrEx>
         <w:trPr>
-          <w:trHeight w:val="407" w:hRule="atLeast"/>
+          <w:jc w:val="center"/>
         </w:trPr>
         <w:tc>
           <w:tcPr>
-            <w:tcW w:w="2146" w:type="dxa"/>
-            <w:vAlign w:val="top"/>
-          </w:tcPr>
-          <w:p>
-            <w:pPr>
-              <w:jc w:val="center"/>
-              <w:rPr>
-                <w:sz w:val="24"/>
-                <w:szCs w:val="24"/>
-              </w:rPr>
-            </w:pPr>
-            <w:r>
-              <w:rPr>
-                <w:rFonts w:hint="eastAsia"/>
-                <w:sz w:val="24"/>
-                <w:szCs w:val="24"/>
-              </w:rPr>
-              <w:t>触发条件</w:t>
-            </w:r>
-          </w:p>
-        </w:tc>
-        <w:tc>
-          <w:tcPr>
-            <w:tcW w:w="7514" w:type="dxa"/>
-            <w:vAlign w:val="top"/>
-          </w:tcPr>
-          <w:p>
-            <w:pPr>
-              <w:jc w:val="left"/>
-              <w:rPr>
-                <w:rFonts w:hint="eastAsia" w:eastAsia="宋体"/>
-                <w:sz w:val="24"/>
-                <w:szCs w:val="24"/>
-                <w:lang w:val="en-US" w:eastAsia="zh-CN"/>
-              </w:rPr>
-            </w:pPr>
-            <w:r>
-              <w:rPr>
-                <w:rFonts w:hint="eastAsia"/>
-                <w:sz w:val="24"/>
-                <w:szCs w:val="24"/>
-                <w:lang w:val="en-US" w:eastAsia="zh-CN"/>
-              </w:rPr>
-              <w:t>财务人员想要查看公司的收入情况</w:t>
+            <w:tcW w:w="1322" w:type="dxa"/>
+            <w:tcBorders>
+              <w:top w:val="single" w:color="9999FF" w:sz="8" w:space="0"/>
+              <w:bottom w:val="single" w:color="9999FF" w:sz="8" w:space="0"/>
+              <w:right w:val="single" w:color="9999FF" w:sz="8" w:space="0"/>
+            </w:tcBorders>
+            <w:shd w:val="clear" w:color="auto" w:fill="333399"/>
+            <w:vAlign w:val="top"/>
+          </w:tcPr>
+          <w:p>
+            <w:pPr>
+              <w:widowControl/>
+              <w:ind w:right="110"/>
+              <w:jc w:val="left"/>
+              <w:rPr>
+                <w:rFonts w:ascii="微软雅黑" w:hAnsi="微软雅黑" w:eastAsia="微软雅黑" w:cs="微软雅黑"/>
+                <w:bCs/>
+                <w:color w:val="FFFFFF"/>
+                <w:kern w:val="0"/>
+                <w:sz w:val="24"/>
+                <w:szCs w:val="24"/>
+              </w:rPr>
+            </w:pPr>
+            <w:r>
+              <w:rPr>
+                <w:rFonts w:hint="eastAsia" w:ascii="微软雅黑" w:hAnsi="微软雅黑" w:eastAsia="微软雅黑" w:cs="微软雅黑"/>
+                <w:bCs/>
+                <w:color w:val="FFFFFF"/>
+                <w:kern w:val="0"/>
+                <w:sz w:val="24"/>
+                <w:szCs w:val="24"/>
+              </w:rPr>
+              <w:t>创建日期</w:t>
+            </w:r>
+          </w:p>
+        </w:tc>
+        <w:tc>
+          <w:tcPr>
+            <w:tcW w:w="3503" w:type="dxa"/>
+            <w:tcBorders>
+              <w:top w:val="single" w:color="9999FF" w:sz="8" w:space="0"/>
+              <w:left w:val="single" w:color="9999FF" w:sz="8" w:space="0"/>
+              <w:bottom w:val="single" w:color="9999FF" w:sz="8" w:space="0"/>
+              <w:right w:val="single" w:color="9999FF" w:sz="8" w:space="0"/>
+            </w:tcBorders>
+            <w:shd w:val="clear" w:color="auto" w:fill="E6E6E6"/>
+            <w:vAlign w:val="top"/>
+          </w:tcPr>
+          <w:p>
+            <w:pPr>
+              <w:widowControl/>
+              <w:jc w:val="left"/>
+              <w:rPr>
+                <w:rFonts w:ascii="微软雅黑" w:hAnsi="微软雅黑" w:eastAsia="微软雅黑" w:cs="微软雅黑"/>
+                <w:kern w:val="0"/>
+                <w:sz w:val="24"/>
+                <w:szCs w:val="24"/>
+              </w:rPr>
+            </w:pPr>
+            <w:r>
+              <w:rPr>
+                <w:rFonts w:ascii="微软雅黑" w:hAnsi="微软雅黑" w:eastAsia="微软雅黑" w:cs="微软雅黑"/>
+                <w:kern w:val="0"/>
+                <w:sz w:val="24"/>
+                <w:szCs w:val="24"/>
+              </w:rPr>
+              <w:t>2015.9.29</w:t>
+            </w:r>
+          </w:p>
+        </w:tc>
+        <w:tc>
+          <w:tcPr>
+            <w:tcW w:w="1981" w:type="dxa"/>
+            <w:tcBorders>
+              <w:top w:val="single" w:color="9999FF" w:sz="8" w:space="0"/>
+              <w:left w:val="single" w:color="9999FF" w:sz="8" w:space="0"/>
+              <w:bottom w:val="single" w:color="9999FF" w:sz="8" w:space="0"/>
+              <w:right w:val="single" w:color="9999FF" w:sz="8" w:space="0"/>
+            </w:tcBorders>
+            <w:shd w:val="clear" w:color="auto" w:fill="333399"/>
+            <w:vAlign w:val="top"/>
+          </w:tcPr>
+          <w:p>
+            <w:pPr>
+              <w:widowControl/>
+              <w:jc w:val="left"/>
+              <w:rPr>
+                <w:rFonts w:ascii="微软雅黑" w:hAnsi="微软雅黑" w:eastAsia="微软雅黑" w:cs="微软雅黑"/>
+                <w:bCs/>
+                <w:color w:val="FFFFFF"/>
+                <w:kern w:val="0"/>
+                <w:sz w:val="24"/>
+                <w:szCs w:val="24"/>
+              </w:rPr>
+            </w:pPr>
+            <w:r>
+              <w:rPr>
+                <w:rFonts w:hint="eastAsia" w:ascii="微软雅黑" w:hAnsi="微软雅黑" w:eastAsia="微软雅黑" w:cs="微软雅黑"/>
+                <w:bCs/>
+                <w:color w:val="FFFFFF"/>
+                <w:kern w:val="0"/>
+                <w:sz w:val="24"/>
+                <w:szCs w:val="24"/>
+              </w:rPr>
+              <w:t>最后更新日期</w:t>
+            </w:r>
+          </w:p>
+        </w:tc>
+        <w:tc>
+          <w:tcPr>
+            <w:tcW w:w="2692" w:type="dxa"/>
+            <w:tcBorders>
+              <w:top w:val="single" w:color="9999FF" w:sz="8" w:space="0"/>
+              <w:left w:val="single" w:color="9999FF" w:sz="8" w:space="0"/>
+              <w:bottom w:val="single" w:color="9999FF" w:sz="8" w:space="0"/>
+            </w:tcBorders>
+            <w:shd w:val="clear" w:color="auto" w:fill="E6E6E6"/>
+            <w:vAlign w:val="top"/>
+          </w:tcPr>
+          <w:p>
+            <w:pPr>
+              <w:widowControl/>
+              <w:jc w:val="left"/>
+              <w:rPr>
+                <w:rFonts w:ascii="微软雅黑" w:hAnsi="微软雅黑" w:eastAsia="微软雅黑" w:cs="微软雅黑"/>
+                <w:kern w:val="0"/>
+                <w:sz w:val="24"/>
+                <w:szCs w:val="24"/>
+              </w:rPr>
+            </w:pPr>
+            <w:r>
+              <w:rPr>
+                <w:rFonts w:ascii="微软雅黑" w:hAnsi="微软雅黑" w:eastAsia="微软雅黑" w:cs="微软雅黑"/>
+                <w:kern w:val="0"/>
+                <w:sz w:val="24"/>
+                <w:szCs w:val="24"/>
+              </w:rPr>
+              <w:t>2015.</w:t>
+            </w:r>
+            <w:r>
+              <w:rPr>
+                <w:rFonts w:hint="eastAsia" w:ascii="微软雅黑" w:hAnsi="微软雅黑" w:eastAsia="微软雅黑" w:cs="微软雅黑"/>
+                <w:kern w:val="0"/>
+                <w:sz w:val="24"/>
+                <w:szCs w:val="24"/>
+                <w:lang w:val="en-US" w:eastAsia="zh-CN"/>
+              </w:rPr>
+              <w:t>10.1</w:t>
             </w:r>
           </w:p>
         </w:tc>
@@ -229,70 +535,88 @@
       <w:tr>
         <w:tblPrEx>
           <w:tblBorders>
-            <w:top w:val="single" w:color="auto" w:sz="4" w:space="0"/>
-            <w:left w:val="none" w:color="auto" w:sz="0" w:space="0"/>
-            <w:bottom w:val="single" w:color="auto" w:sz="4" w:space="0"/>
-            <w:right w:val="none" w:color="auto" w:sz="0" w:space="0"/>
-            <w:insideH w:val="single" w:color="auto" w:sz="4" w:space="0"/>
-            <w:insideV w:val="single" w:color="auto" w:sz="4" w:space="0"/>
+            <w:top w:val="single" w:color="9999FF" w:sz="12" w:space="0"/>
+            <w:left w:val="single" w:color="9999FF" w:sz="12" w:space="0"/>
+            <w:bottom w:val="single" w:color="9999FF" w:sz="12" w:space="0"/>
+            <w:right w:val="single" w:color="9999FF" w:sz="12" w:space="0"/>
+            <w:insideH w:val="none" w:color="auto" w:sz="0" w:space="0"/>
+            <w:insideV w:val="none" w:color="auto" w:sz="0" w:space="0"/>
           </w:tblBorders>
           <w:tblLayout w:type="fixed"/>
           <w:tblCellMar>
-            <w:top w:w="0" w:type="dxa"/>
             <w:left w:w="108" w:type="dxa"/>
-            <w:bottom w:w="0" w:type="dxa"/>
             <w:right w:w="108" w:type="dxa"/>
           </w:tblCellMar>
         </w:tblPrEx>
         <w:trPr>
-          <w:trHeight w:val="407" w:hRule="atLeast"/>
+          <w:tblHeader/>
+          <w:jc w:val="center"/>
         </w:trPr>
         <w:tc>
           <w:tcPr>
-            <w:tcW w:w="2146" w:type="dxa"/>
-            <w:vAlign w:val="top"/>
-          </w:tcPr>
-          <w:p>
-            <w:pPr>
-              <w:jc w:val="center"/>
-              <w:rPr>
-                <w:sz w:val="24"/>
-                <w:szCs w:val="24"/>
-              </w:rPr>
-            </w:pPr>
-            <w:r>
-              <w:rPr>
-                <w:rFonts w:hint="eastAsia"/>
-                <w:sz w:val="24"/>
-                <w:szCs w:val="24"/>
-              </w:rPr>
-              <w:t>前置条件</w:t>
-            </w:r>
-          </w:p>
-        </w:tc>
-        <w:tc>
-          <w:tcPr>
-            <w:tcW w:w="7514" w:type="dxa"/>
-            <w:vAlign w:val="top"/>
-          </w:tcPr>
-          <w:p>
-            <w:pPr>
-              <w:jc w:val="left"/>
-              <w:rPr>
-                <w:rFonts w:hint="eastAsia" w:eastAsia="宋体"/>
-                <w:sz w:val="24"/>
-                <w:szCs w:val="24"/>
-                <w:lang w:val="en-US" w:eastAsia="zh-CN"/>
-              </w:rPr>
-            </w:pPr>
-            <w:r>
-              <w:rPr>
-                <w:rFonts w:hint="eastAsia"/>
-                <w:sz w:val="24"/>
-                <w:szCs w:val="24"/>
-                <w:lang w:val="en-US" w:eastAsia="zh-CN"/>
-              </w:rPr>
-              <w:t>财务人员有权限使用系统软件，各地营业厅将收入情况正确的录入系统</w:t>
+            <w:tcW w:w="1322" w:type="dxa"/>
+            <w:tcBorders>
+              <w:top w:val="single" w:color="9999FF" w:sz="8" w:space="0"/>
+              <w:bottom w:val="single" w:color="9999FF" w:sz="8" w:space="0"/>
+              <w:right w:val="single" w:color="9999FF" w:sz="8" w:space="0"/>
+            </w:tcBorders>
+            <w:shd w:val="clear" w:color="auto" w:fill="333399"/>
+            <w:vAlign w:val="center"/>
+          </w:tcPr>
+          <w:p>
+            <w:pPr>
+              <w:widowControl/>
+              <w:rPr>
+                <w:rFonts w:ascii="微软雅黑" w:hAnsi="微软雅黑" w:eastAsia="微软雅黑" w:cs="微软雅黑"/>
+                <w:bCs/>
+                <w:color w:val="FFFFFF"/>
+                <w:kern w:val="0"/>
+                <w:sz w:val="24"/>
+                <w:szCs w:val="24"/>
+              </w:rPr>
+            </w:pPr>
+            <w:r>
+              <w:rPr>
+                <w:rFonts w:hint="eastAsia" w:ascii="微软雅黑" w:hAnsi="微软雅黑" w:eastAsia="微软雅黑" w:cs="微软雅黑"/>
+                <w:bCs/>
+                <w:color w:val="FFFFFF"/>
+                <w:kern w:val="0"/>
+                <w:sz w:val="24"/>
+                <w:szCs w:val="24"/>
+              </w:rPr>
+              <w:t>参与者</w:t>
+            </w:r>
+          </w:p>
+        </w:tc>
+        <w:tc>
+          <w:tcPr>
+            <w:tcW w:w="8176" w:type="dxa"/>
+            <w:gridSpan w:val="3"/>
+            <w:tcBorders>
+              <w:top w:val="single" w:color="9999FF" w:sz="8" w:space="0"/>
+              <w:left w:val="single" w:color="9999FF" w:sz="8" w:space="0"/>
+              <w:bottom w:val="single" w:color="9999FF" w:sz="8" w:space="0"/>
+            </w:tcBorders>
+            <w:shd w:val="clear" w:color="auto" w:fill="E6E6E6"/>
+            <w:vAlign w:val="top"/>
+          </w:tcPr>
+          <w:p>
+            <w:pPr>
+              <w:rPr>
+                <w:rFonts w:hint="eastAsia" w:ascii="微软雅黑" w:hAnsi="微软雅黑" w:eastAsia="微软雅黑"/>
+                <w:sz w:val="24"/>
+                <w:szCs w:val="24"/>
+                <w:lang w:eastAsia="zh-CN"/>
+              </w:rPr>
+            </w:pPr>
+            <w:r>
+              <w:rPr>
+                <w:rFonts w:hint="eastAsia" w:ascii="微软雅黑" w:hAnsi="微软雅黑" w:eastAsia="微软雅黑"/>
+                <w:sz w:val="24"/>
+                <w:szCs w:val="24"/>
+                <w:lang w:val="en-US" w:eastAsia="zh-CN"/>
+              </w:rPr>
+              <w:t xml:space="preserve">  财务人员</w:t>
             </w:r>
           </w:p>
         </w:tc>
@@ -300,70 +624,105 @@
       <w:tr>
         <w:tblPrEx>
           <w:tblBorders>
-            <w:top w:val="single" w:color="auto" w:sz="4" w:space="0"/>
-            <w:left w:val="none" w:color="auto" w:sz="0" w:space="0"/>
-            <w:bottom w:val="single" w:color="auto" w:sz="4" w:space="0"/>
-            <w:right w:val="none" w:color="auto" w:sz="0" w:space="0"/>
-            <w:insideH w:val="single" w:color="auto" w:sz="4" w:space="0"/>
-            <w:insideV w:val="single" w:color="auto" w:sz="4" w:space="0"/>
+            <w:top w:val="single" w:color="9999FF" w:sz="12" w:space="0"/>
+            <w:left w:val="single" w:color="9999FF" w:sz="12" w:space="0"/>
+            <w:bottom w:val="single" w:color="9999FF" w:sz="12" w:space="0"/>
+            <w:right w:val="single" w:color="9999FF" w:sz="12" w:space="0"/>
+            <w:insideH w:val="none" w:color="auto" w:sz="0" w:space="0"/>
+            <w:insideV w:val="none" w:color="auto" w:sz="0" w:space="0"/>
           </w:tblBorders>
           <w:tblLayout w:type="fixed"/>
           <w:tblCellMar>
-            <w:top w:w="0" w:type="dxa"/>
             <w:left w:w="108" w:type="dxa"/>
-            <w:bottom w:w="0" w:type="dxa"/>
             <w:right w:w="108" w:type="dxa"/>
           </w:tblCellMar>
         </w:tblPrEx>
         <w:trPr>
-          <w:trHeight w:val="801" w:hRule="atLeast"/>
+          <w:tblHeader/>
+          <w:jc w:val="center"/>
         </w:trPr>
         <w:tc>
           <w:tcPr>
-            <w:tcW w:w="2146" w:type="dxa"/>
-            <w:vAlign w:val="top"/>
-          </w:tcPr>
-          <w:p>
-            <w:pPr>
-              <w:jc w:val="center"/>
-              <w:rPr>
-                <w:sz w:val="24"/>
-                <w:szCs w:val="24"/>
-              </w:rPr>
-            </w:pPr>
-            <w:r>
-              <w:rPr>
-                <w:rFonts w:hint="eastAsia"/>
-                <w:sz w:val="24"/>
-                <w:szCs w:val="24"/>
-              </w:rPr>
-              <w:t>后置条件</w:t>
-            </w:r>
-          </w:p>
-        </w:tc>
-        <w:tc>
-          <w:tcPr>
-            <w:tcW w:w="7514" w:type="dxa"/>
-            <w:vAlign w:val="top"/>
-          </w:tcPr>
-          <w:p>
-            <w:pPr>
-              <w:jc w:val="left"/>
-              <w:rPr>
-                <w:rFonts w:hint="eastAsia" w:eastAsia="宋体"/>
-                <w:sz w:val="24"/>
-                <w:szCs w:val="24"/>
-                <w:lang w:val="en-US" w:eastAsia="zh-CN"/>
-              </w:rPr>
-            </w:pPr>
-            <w:r>
-              <w:rPr>
-                <w:rFonts w:hint="eastAsia"/>
-                <w:sz w:val="24"/>
-                <w:szCs w:val="24"/>
-                <w:lang w:val="en-US" w:eastAsia="zh-CN"/>
-              </w:rPr>
-              <w:t>财务人员查看公司在选定时间内的营业额</w:t>
+            <w:tcW w:w="1322" w:type="dxa"/>
+            <w:tcBorders>
+              <w:top w:val="single" w:color="9999FF" w:sz="8" w:space="0"/>
+              <w:bottom w:val="single" w:color="9999FF" w:sz="8" w:space="0"/>
+              <w:right w:val="single" w:color="9999FF" w:sz="8" w:space="0"/>
+            </w:tcBorders>
+            <w:shd w:val="clear" w:color="auto" w:fill="333399"/>
+            <w:vAlign w:val="top"/>
+          </w:tcPr>
+          <w:p>
+            <w:pPr>
+              <w:widowControl/>
+              <w:jc w:val="left"/>
+              <w:rPr>
+                <w:rFonts w:ascii="微软雅黑" w:hAnsi="微软雅黑" w:eastAsia="微软雅黑" w:cs="微软雅黑"/>
+                <w:bCs/>
+                <w:color w:val="FFFFFF"/>
+                <w:kern w:val="0"/>
+                <w:sz w:val="24"/>
+                <w:szCs w:val="24"/>
+                <w:lang w:eastAsia="en-US"/>
+              </w:rPr>
+            </w:pPr>
+            <w:r>
+              <w:rPr>
+                <w:rFonts w:hint="eastAsia" w:ascii="微软雅黑" w:hAnsi="微软雅黑" w:eastAsia="微软雅黑" w:cs="微软雅黑"/>
+                <w:bCs/>
+                <w:color w:val="FFFFFF"/>
+                <w:kern w:val="0"/>
+                <w:sz w:val="24"/>
+                <w:szCs w:val="24"/>
+              </w:rPr>
+              <w:t>触发条</w:t>
+            </w:r>
+            <w:r>
+              <w:rPr>
+                <w:rFonts w:hint="eastAsia" w:ascii="微软雅黑" w:hAnsi="微软雅黑" w:eastAsia="微软雅黑" w:cs="微软雅黑"/>
+                <w:bCs/>
+                <w:color w:val="FFFFFF"/>
+                <w:kern w:val="0"/>
+                <w:sz w:val="24"/>
+                <w:szCs w:val="24"/>
+                <w:lang w:eastAsia="en-US"/>
+              </w:rPr>
+              <w:t>件</w:t>
+            </w:r>
+          </w:p>
+        </w:tc>
+        <w:tc>
+          <w:tcPr>
+            <w:tcW w:w="8176" w:type="dxa"/>
+            <w:gridSpan w:val="3"/>
+            <w:tcBorders>
+              <w:top w:val="single" w:color="9999FF" w:sz="8" w:space="0"/>
+              <w:left w:val="single" w:color="9999FF" w:sz="8" w:space="0"/>
+              <w:bottom w:val="single" w:color="9999FF" w:sz="8" w:space="0"/>
+            </w:tcBorders>
+            <w:shd w:val="clear" w:color="auto" w:fill="E6E6E6"/>
+            <w:vAlign w:val="top"/>
+          </w:tcPr>
+          <w:p>
+            <w:pPr>
+              <w:widowControl/>
+              <w:ind w:firstLine="240" w:firstLineChars="100"/>
+              <w:jc w:val="left"/>
+              <w:rPr>
+                <w:rFonts w:hint="eastAsia" w:ascii="微软雅黑" w:hAnsi="微软雅黑" w:eastAsia="微软雅黑" w:cs="微软雅黑"/>
+                <w:kern w:val="0"/>
+                <w:sz w:val="24"/>
+                <w:szCs w:val="24"/>
+              </w:rPr>
+            </w:pPr>
+            <w:r>
+              <w:rPr>
+                <w:rFonts w:hint="eastAsia" w:ascii="微软雅黑" w:hAnsi="微软雅黑" w:eastAsia="微软雅黑" w:cs="微软雅黑"/>
+                <w:sz w:val="24"/>
+                <w:szCs w:val="24"/>
+                <w:lang w:val="en-US" w:eastAsia="zh-CN"/>
+              </w:rPr>
+              <w:t>财务人员想要查看公司的收入情况</w:t>
             </w:r>
           </w:p>
         </w:tc>
@@ -371,42 +730,347 @@
       <w:tr>
         <w:tblPrEx>
           <w:tblBorders>
-            <w:top w:val="single" w:color="auto" w:sz="4" w:space="0"/>
-            <w:left w:val="none" w:color="auto" w:sz="0" w:space="0"/>
-            <w:bottom w:val="single" w:color="auto" w:sz="4" w:space="0"/>
-            <w:right w:val="none" w:color="auto" w:sz="0" w:space="0"/>
-            <w:insideH w:val="single" w:color="auto" w:sz="4" w:space="0"/>
-            <w:insideV w:val="single" w:color="auto" w:sz="4" w:space="0"/>
+            <w:top w:val="single" w:color="9999FF" w:sz="12" w:space="0"/>
+            <w:left w:val="single" w:color="9999FF" w:sz="12" w:space="0"/>
+            <w:bottom w:val="single" w:color="9999FF" w:sz="12" w:space="0"/>
+            <w:right w:val="single" w:color="9999FF" w:sz="12" w:space="0"/>
+            <w:insideH w:val="none" w:color="auto" w:sz="0" w:space="0"/>
+            <w:insideV w:val="none" w:color="auto" w:sz="0" w:space="0"/>
           </w:tblBorders>
           <w:tblLayout w:type="fixed"/>
           <w:tblCellMar>
-            <w:top w:w="0" w:type="dxa"/>
             <w:left w:w="108" w:type="dxa"/>
-            <w:bottom w:w="0" w:type="dxa"/>
             <w:right w:w="108" w:type="dxa"/>
           </w:tblCellMar>
         </w:tblPrEx>
         <w:trPr>
-          <w:trHeight w:val="1984" w:hRule="atLeast"/>
+          <w:tblHeader/>
+          <w:jc w:val="center"/>
         </w:trPr>
         <w:tc>
           <w:tcPr>
-            <w:tcW w:w="2146" w:type="dxa"/>
-            <w:vAlign w:val="top"/>
-          </w:tcPr>
-          <w:p>
-            <w:pPr>
+            <w:tcW w:w="1322" w:type="dxa"/>
+            <w:tcBorders>
+              <w:top w:val="single" w:color="9999FF" w:sz="8" w:space="0"/>
+              <w:bottom w:val="single" w:color="9999FF" w:sz="8" w:space="0"/>
+              <w:right w:val="single" w:color="9999FF" w:sz="8" w:space="0"/>
+            </w:tcBorders>
+            <w:shd w:val="clear" w:color="auto" w:fill="333399"/>
+            <w:vAlign w:val="top"/>
+          </w:tcPr>
+          <w:p>
+            <w:pPr>
+              <w:widowControl/>
+              <w:jc w:val="left"/>
+              <w:rPr>
+                <w:rFonts w:ascii="微软雅黑" w:hAnsi="微软雅黑" w:eastAsia="微软雅黑" w:cs="微软雅黑"/>
+                <w:bCs/>
+                <w:color w:val="FFFFFF"/>
+                <w:kern w:val="0"/>
+                <w:sz w:val="24"/>
+                <w:szCs w:val="24"/>
+                <w:lang w:eastAsia="en-US"/>
+              </w:rPr>
+            </w:pPr>
+            <w:r>
+              <w:rPr>
+                <w:rFonts w:hint="eastAsia" w:ascii="微软雅黑" w:hAnsi="微软雅黑" w:eastAsia="微软雅黑" w:cs="微软雅黑"/>
+                <w:bCs/>
+                <w:color w:val="FFFFFF"/>
+                <w:kern w:val="0"/>
+                <w:sz w:val="24"/>
+                <w:szCs w:val="24"/>
+                <w:lang w:eastAsia="en-US"/>
+              </w:rPr>
+              <w:t>前置条件</w:t>
+            </w:r>
+          </w:p>
+        </w:tc>
+        <w:tc>
+          <w:tcPr>
+            <w:tcW w:w="8176" w:type="dxa"/>
+            <w:gridSpan w:val="3"/>
+            <w:tcBorders>
+              <w:top w:val="single" w:color="9999FF" w:sz="8" w:space="0"/>
+              <w:left w:val="single" w:color="9999FF" w:sz="8" w:space="0"/>
+              <w:bottom w:val="single" w:color="9999FF" w:sz="8" w:space="0"/>
+            </w:tcBorders>
+            <w:shd w:val="clear" w:color="auto" w:fill="E6E6E6"/>
+            <w:vAlign w:val="top"/>
+          </w:tcPr>
+          <w:p>
+            <w:pPr>
+              <w:rPr>
+                <w:rFonts w:hint="eastAsia" w:ascii="微软雅黑" w:hAnsi="微软雅黑" w:eastAsia="微软雅黑" w:cs="微软雅黑"/>
+                <w:sz w:val="24"/>
+                <w:szCs w:val="24"/>
+              </w:rPr>
+            </w:pPr>
+            <w:r>
+              <w:rPr>
+                <w:rFonts w:hint="eastAsia" w:ascii="微软雅黑" w:hAnsi="微软雅黑" w:eastAsia="微软雅黑" w:cs="微软雅黑"/>
+                <w:sz w:val="24"/>
+                <w:szCs w:val="24"/>
+              </w:rPr>
+              <w:t xml:space="preserve">  </w:t>
+            </w:r>
+            <w:r>
+              <w:rPr>
+                <w:rFonts w:hint="eastAsia" w:ascii="微软雅黑" w:hAnsi="微软雅黑" w:eastAsia="微软雅黑" w:cs="微软雅黑"/>
+                <w:sz w:val="24"/>
+                <w:szCs w:val="24"/>
+                <w:lang w:val="en-US" w:eastAsia="zh-CN"/>
+              </w:rPr>
+              <w:t>财务人员已被识别和授权，各地营业厅将收入情况正确的录入系统</w:t>
+            </w:r>
+          </w:p>
+        </w:tc>
+      </w:tr>
+      <w:tr>
+        <w:tblPrEx>
+          <w:tblBorders>
+            <w:top w:val="single" w:color="9999FF" w:sz="12" w:space="0"/>
+            <w:left w:val="single" w:color="9999FF" w:sz="12" w:space="0"/>
+            <w:bottom w:val="single" w:color="9999FF" w:sz="12" w:space="0"/>
+            <w:right w:val="single" w:color="9999FF" w:sz="12" w:space="0"/>
+            <w:insideH w:val="none" w:color="auto" w:sz="0" w:space="0"/>
+            <w:insideV w:val="none" w:color="auto" w:sz="0" w:space="0"/>
+          </w:tblBorders>
+          <w:tblLayout w:type="fixed"/>
+          <w:tblCellMar>
+            <w:left w:w="108" w:type="dxa"/>
+            <w:right w:w="108" w:type="dxa"/>
+          </w:tblCellMar>
+        </w:tblPrEx>
+        <w:trPr>
+          <w:tblHeader/>
+          <w:jc w:val="center"/>
+        </w:trPr>
+        <w:tc>
+          <w:tcPr>
+            <w:tcW w:w="1322" w:type="dxa"/>
+            <w:tcBorders>
+              <w:top w:val="single" w:color="9999FF" w:sz="8" w:space="0"/>
+              <w:bottom w:val="single" w:color="9999FF" w:sz="8" w:space="0"/>
+              <w:right w:val="single" w:color="9999FF" w:sz="8" w:space="0"/>
+            </w:tcBorders>
+            <w:shd w:val="clear" w:color="auto" w:fill="333399"/>
+            <w:vAlign w:val="top"/>
+          </w:tcPr>
+          <w:p>
+            <w:pPr>
+              <w:widowControl/>
+              <w:jc w:val="left"/>
+              <w:rPr>
+                <w:rFonts w:ascii="微软雅黑" w:hAnsi="微软雅黑" w:eastAsia="微软雅黑" w:cs="微软雅黑"/>
+                <w:bCs/>
+                <w:color w:val="FFFFFF"/>
+                <w:kern w:val="0"/>
+                <w:sz w:val="24"/>
+                <w:szCs w:val="24"/>
+                <w:lang w:eastAsia="en-US"/>
+              </w:rPr>
+            </w:pPr>
+            <w:r>
+              <w:rPr>
+                <w:rFonts w:hint="eastAsia" w:ascii="微软雅黑" w:hAnsi="微软雅黑" w:eastAsia="微软雅黑" w:cs="微软雅黑"/>
+                <w:bCs/>
+                <w:color w:val="FFFFFF"/>
+                <w:kern w:val="0"/>
+                <w:sz w:val="24"/>
+                <w:szCs w:val="24"/>
+                <w:lang w:eastAsia="en-US"/>
+              </w:rPr>
+              <w:t>后置条件</w:t>
+            </w:r>
+          </w:p>
+        </w:tc>
+        <w:tc>
+          <w:tcPr>
+            <w:tcW w:w="8176" w:type="dxa"/>
+            <w:gridSpan w:val="3"/>
+            <w:tcBorders>
+              <w:top w:val="single" w:color="9999FF" w:sz="8" w:space="0"/>
+              <w:left w:val="single" w:color="9999FF" w:sz="8" w:space="0"/>
+              <w:bottom w:val="single" w:color="9999FF" w:sz="8" w:space="0"/>
+            </w:tcBorders>
+            <w:shd w:val="clear" w:color="auto" w:fill="E6E6E6"/>
+            <w:vAlign w:val="top"/>
+          </w:tcPr>
+          <w:p>
+            <w:pPr>
+              <w:rPr>
+                <w:rFonts w:hint="eastAsia" w:ascii="微软雅黑" w:hAnsi="微软雅黑" w:eastAsia="微软雅黑" w:cs="微软雅黑"/>
+                <w:sz w:val="24"/>
+                <w:szCs w:val="24"/>
+              </w:rPr>
+            </w:pPr>
+            <w:r>
+              <w:rPr>
+                <w:rFonts w:hint="eastAsia" w:ascii="微软雅黑" w:hAnsi="微软雅黑" w:eastAsia="微软雅黑" w:cs="微软雅黑"/>
+                <w:sz w:val="24"/>
+                <w:szCs w:val="24"/>
+                <w:lang w:val="en-US" w:eastAsia="zh-CN"/>
+              </w:rPr>
+              <w:t xml:space="preserve"> </w:t>
+            </w:r>
+            <w:r>
+              <w:rPr>
+                <w:rFonts w:hint="eastAsia" w:ascii="微软雅黑" w:hAnsi="微软雅黑" w:eastAsia="微软雅黑" w:cs="微软雅黑"/>
+                <w:sz w:val="24"/>
+                <w:szCs w:val="24"/>
+              </w:rPr>
+              <w:t xml:space="preserve"> </w:t>
+            </w:r>
+            <w:r>
+              <w:rPr>
+                <w:rFonts w:hint="eastAsia" w:ascii="微软雅黑" w:hAnsi="微软雅黑" w:eastAsia="微软雅黑" w:cs="微软雅黑"/>
+                <w:sz w:val="24"/>
+                <w:szCs w:val="24"/>
+                <w:lang w:val="en-US" w:eastAsia="zh-CN"/>
+              </w:rPr>
+              <w:t>生成选定时间的财务报表</w:t>
+            </w:r>
+          </w:p>
+        </w:tc>
+      </w:tr>
+      <w:tr>
+        <w:tblPrEx>
+          <w:tblBorders>
+            <w:top w:val="single" w:color="9999FF" w:sz="12" w:space="0"/>
+            <w:left w:val="single" w:color="9999FF" w:sz="12" w:space="0"/>
+            <w:bottom w:val="single" w:color="9999FF" w:sz="12" w:space="0"/>
+            <w:right w:val="single" w:color="9999FF" w:sz="12" w:space="0"/>
+            <w:insideH w:val="none" w:color="auto" w:sz="0" w:space="0"/>
+            <w:insideV w:val="none" w:color="auto" w:sz="0" w:space="0"/>
+          </w:tblBorders>
+          <w:tblLayout w:type="fixed"/>
+          <w:tblCellMar>
+            <w:left w:w="108" w:type="dxa"/>
+            <w:right w:w="108" w:type="dxa"/>
+          </w:tblCellMar>
+        </w:tblPrEx>
+        <w:trPr>
+          <w:tblHeader/>
+          <w:jc w:val="center"/>
+        </w:trPr>
+        <w:tc>
+          <w:tcPr>
+            <w:tcW w:w="1322" w:type="dxa"/>
+            <w:tcBorders>
+              <w:top w:val="single" w:color="9999FF" w:sz="8" w:space="0"/>
+              <w:bottom w:val="single" w:color="9999FF" w:sz="8" w:space="0"/>
+              <w:right w:val="single" w:color="9999FF" w:sz="8" w:space="0"/>
+            </w:tcBorders>
+            <w:shd w:val="clear" w:color="auto" w:fill="333399"/>
+            <w:vAlign w:val="top"/>
+          </w:tcPr>
+          <w:p>
+            <w:pPr>
+              <w:widowControl/>
+              <w:jc w:val="left"/>
+              <w:rPr>
+                <w:rFonts w:ascii="微软雅黑" w:hAnsi="微软雅黑" w:eastAsia="微软雅黑" w:cs="微软雅黑"/>
+                <w:bCs/>
+                <w:color w:val="FFFFFF"/>
+                <w:kern w:val="0"/>
+                <w:sz w:val="24"/>
+                <w:szCs w:val="24"/>
+              </w:rPr>
+            </w:pPr>
+            <w:r>
+              <w:rPr>
+                <w:rFonts w:hint="eastAsia" w:ascii="微软雅黑" w:hAnsi="微软雅黑" w:eastAsia="微软雅黑" w:cs="微软雅黑"/>
+                <w:bCs/>
+                <w:color w:val="FFFFFF"/>
+                <w:kern w:val="0"/>
+                <w:sz w:val="24"/>
+                <w:szCs w:val="24"/>
+              </w:rPr>
+              <w:t>优先级</w:t>
+            </w:r>
+          </w:p>
+        </w:tc>
+        <w:tc>
+          <w:tcPr>
+            <w:tcW w:w="8176" w:type="dxa"/>
+            <w:gridSpan w:val="3"/>
+            <w:tcBorders>
+              <w:top w:val="single" w:color="9999FF" w:sz="8" w:space="0"/>
+              <w:left w:val="single" w:color="9999FF" w:sz="8" w:space="0"/>
+              <w:bottom w:val="single" w:color="9999FF" w:sz="8" w:space="0"/>
+            </w:tcBorders>
+            <w:shd w:val="clear" w:color="auto" w:fill="E6E6E6"/>
+            <w:vAlign w:val="top"/>
+          </w:tcPr>
+          <w:p>
+            <w:pPr>
+              <w:widowControl/>
+              <w:jc w:val="left"/>
+              <w:rPr>
+                <w:rFonts w:ascii="微软雅黑" w:hAnsi="微软雅黑" w:eastAsia="微软雅黑" w:cs="微软雅黑"/>
+                <w:kern w:val="0"/>
+                <w:sz w:val="24"/>
+                <w:szCs w:val="24"/>
+              </w:rPr>
+            </w:pPr>
+          </w:p>
+        </w:tc>
+      </w:tr>
+      <w:tr>
+        <w:tblPrEx>
+          <w:tblBorders>
+            <w:top w:val="single" w:color="9999FF" w:sz="12" w:space="0"/>
+            <w:left w:val="single" w:color="9999FF" w:sz="12" w:space="0"/>
+            <w:bottom w:val="single" w:color="9999FF" w:sz="12" w:space="0"/>
+            <w:right w:val="single" w:color="9999FF" w:sz="12" w:space="0"/>
+            <w:insideH w:val="none" w:color="auto" w:sz="0" w:space="0"/>
+            <w:insideV w:val="none" w:color="auto" w:sz="0" w:space="0"/>
+          </w:tblBorders>
+          <w:tblLayout w:type="fixed"/>
+          <w:tblCellMar>
+            <w:left w:w="108" w:type="dxa"/>
+            <w:right w:w="108" w:type="dxa"/>
+          </w:tblCellMar>
+        </w:tblPrEx>
+        <w:trPr>
+          <w:tblHeader/>
+          <w:jc w:val="center"/>
+        </w:trPr>
+        <w:tc>
+          <w:tcPr>
+            <w:tcW w:w="1322" w:type="dxa"/>
+            <w:tcBorders>
+              <w:top w:val="single" w:color="9999FF" w:sz="8" w:space="0"/>
+              <w:bottom w:val="single" w:color="9999FF" w:sz="8" w:space="0"/>
+              <w:right w:val="single" w:color="9999FF" w:sz="8" w:space="0"/>
+            </w:tcBorders>
+            <w:shd w:val="clear" w:color="auto" w:fill="333399"/>
+            <w:vAlign w:val="center"/>
+          </w:tcPr>
+          <w:p>
+            <w:pPr>
+              <w:widowControl/>
               <w:jc w:val="center"/>
               <w:rPr>
-                <w:sz w:val="24"/>
-                <w:szCs w:val="24"/>
-              </w:rPr>
-            </w:pPr>
-            <w:r>
-              <w:rPr>
-                <w:rFonts w:hint="eastAsia"/>
-                <w:sz w:val="24"/>
-                <w:szCs w:val="24"/>
+                <w:rFonts w:hint="eastAsia" w:ascii="微软雅黑" w:hAnsi="微软雅黑" w:eastAsia="微软雅黑" w:cs="微软雅黑"/>
+                <w:bCs/>
+                <w:color w:val="FFFFFF"/>
+                <w:kern w:val="0"/>
+                <w:sz w:val="24"/>
+                <w:szCs w:val="24"/>
+                <w:lang w:eastAsia="en-US"/>
+              </w:rPr>
+            </w:pPr>
+            <w:r>
+              <w:rPr>
+                <w:rFonts w:hint="eastAsia" w:ascii="微软雅黑" w:hAnsi="微软雅黑" w:eastAsia="微软雅黑" w:cs="微软雅黑"/>
+                <w:bCs/>
+                <w:color w:val="FFFFFF"/>
+                <w:kern w:val="0"/>
+                <w:sz w:val="24"/>
+                <w:szCs w:val="24"/>
+                <w:lang w:eastAsia="en-US"/>
               </w:rPr>
               <w:t>正常流程</w:t>
             </w:r>
@@ -414,7 +1078,14 @@
         </w:tc>
         <w:tc>
           <w:tcPr>
-            <w:tcW w:w="7514" w:type="dxa"/>
+            <w:tcW w:w="8176" w:type="dxa"/>
+            <w:gridSpan w:val="3"/>
+            <w:tcBorders>
+              <w:top w:val="single" w:color="9999FF" w:sz="8" w:space="0"/>
+              <w:left w:val="single" w:color="9999FF" w:sz="8" w:space="0"/>
+              <w:bottom w:val="single" w:color="9999FF" w:sz="8" w:space="0"/>
+            </w:tcBorders>
+            <w:shd w:val="clear" w:color="auto" w:fill="E6E6E6"/>
             <w:vAlign w:val="top"/>
           </w:tcPr>
           <w:p>
@@ -427,13 +1098,22 @@
               <w:ind w:firstLineChars="0"/>
               <w:jc w:val="left"/>
               <w:rPr>
-                <w:sz w:val="24"/>
-                <w:szCs w:val="24"/>
-              </w:rPr>
-            </w:pPr>
-            <w:r>
-              <w:rPr>
-                <w:rFonts w:hint="eastAsia"/>
+                <w:rFonts w:hint="eastAsia" w:ascii="微软雅黑" w:hAnsi="微软雅黑" w:eastAsia="微软雅黑" w:cs="微软雅黑"/>
+                <w:sz w:val="24"/>
+                <w:szCs w:val="24"/>
+              </w:rPr>
+            </w:pPr>
+            <w:r>
+              <w:rPr>
+                <w:rFonts w:hint="eastAsia" w:ascii="微软雅黑" w:hAnsi="微软雅黑" w:eastAsia="微软雅黑" w:cs="微软雅黑"/>
+                <w:sz w:val="24"/>
+                <w:szCs w:val="24"/>
+              </w:rPr>
+              <w:t xml:space="preserve">  </w:t>
+            </w:r>
+            <w:r>
+              <w:rPr>
+                <w:rFonts w:hint="eastAsia" w:ascii="微软雅黑" w:hAnsi="微软雅黑" w:eastAsia="微软雅黑" w:cs="微软雅黑"/>
                 <w:sz w:val="24"/>
                 <w:szCs w:val="24"/>
                 <w:lang w:val="en-US" w:eastAsia="zh-CN"/>
@@ -451,44 +1131,37 @@
               <w:ind w:firstLineChars="0"/>
               <w:jc w:val="left"/>
               <w:rPr>
-                <w:rFonts w:hint="eastAsia"/>
-                <w:sz w:val="24"/>
-                <w:szCs w:val="24"/>
-              </w:rPr>
-            </w:pPr>
-            <w:r>
-              <w:rPr>
-                <w:rFonts w:hint="eastAsia"/>
-                <w:sz w:val="24"/>
-                <w:szCs w:val="24"/>
-                <w:lang w:val="en-US" w:eastAsia="zh-CN"/>
-              </w:rPr>
-              <w:t>财务人员对系统对发出营业额查看要求，并选择需要查看的时间段</w:t>
-            </w:r>
-          </w:p>
-          <w:p>
-            <w:pPr>
-              <w:pStyle w:val="7"/>
-              <w:numPr>
-                <w:ilvl w:val="0"/>
-                <w:numId w:val="1"/>
-              </w:numPr>
-              <w:ind w:firstLineChars="0"/>
-              <w:jc w:val="left"/>
-              <w:rPr>
-                <w:rFonts w:hint="eastAsia"/>
-                <w:sz w:val="24"/>
-                <w:szCs w:val="24"/>
-              </w:rPr>
-            </w:pPr>
-            <w:r>
-              <w:rPr>
-                <w:rFonts w:hint="eastAsia"/>
-                <w:sz w:val="24"/>
-                <w:szCs w:val="24"/>
-                <w:lang w:val="en-US" w:eastAsia="zh-CN"/>
-              </w:rPr>
-              <w:t>系统根据财务人员的查看需求，返回相应的营业信息，并支持信息的导出</w:t>
+                <w:rFonts w:hint="eastAsia" w:ascii="微软雅黑" w:hAnsi="微软雅黑" w:eastAsia="微软雅黑" w:cs="微软雅黑"/>
+                <w:sz w:val="24"/>
+                <w:szCs w:val="24"/>
+              </w:rPr>
+            </w:pPr>
+            <w:r>
+              <w:rPr>
+                <w:rFonts w:hint="eastAsia" w:ascii="微软雅黑" w:hAnsi="微软雅黑" w:eastAsia="微软雅黑" w:cs="微软雅黑"/>
+                <w:sz w:val="24"/>
+                <w:szCs w:val="24"/>
+                <w:lang w:val="en-US" w:eastAsia="zh-CN"/>
+              </w:rPr>
+              <w:t xml:space="preserve">  财务人员对系统对发出营业额查看要求，并选择需要查看的时间段</w:t>
+            </w:r>
+          </w:p>
+          <w:p>
+            <w:pPr>
+              <w:rPr>
+                <w:rFonts w:hint="eastAsia" w:ascii="微软雅黑" w:hAnsi="微软雅黑" w:eastAsia="微软雅黑" w:cs="微软雅黑"/>
+                <w:sz w:val="24"/>
+                <w:szCs w:val="24"/>
+              </w:rPr>
+            </w:pPr>
+            <w:r>
+              <w:rPr>
+                <w:rFonts w:hint="eastAsia" w:ascii="微软雅黑" w:hAnsi="微软雅黑" w:eastAsia="微软雅黑" w:cs="微软雅黑"/>
+                <w:sz w:val="24"/>
+                <w:szCs w:val="24"/>
+                <w:lang w:val="en-US" w:eastAsia="zh-CN"/>
+              </w:rPr>
+              <w:t>3.   系统根据财务人员的查看需求，返回相应的营业信息，并支持信息的导出</w:t>
             </w:r>
           </w:p>
         </w:tc>
@@ -496,42 +1169,59 @@
       <w:tr>
         <w:tblPrEx>
           <w:tblBorders>
-            <w:top w:val="single" w:color="auto" w:sz="4" w:space="0"/>
-            <w:left w:val="none" w:color="auto" w:sz="0" w:space="0"/>
-            <w:bottom w:val="single" w:color="auto" w:sz="4" w:space="0"/>
-            <w:right w:val="none" w:color="auto" w:sz="0" w:space="0"/>
-            <w:insideH w:val="single" w:color="auto" w:sz="4" w:space="0"/>
-            <w:insideV w:val="single" w:color="auto" w:sz="4" w:space="0"/>
+            <w:top w:val="single" w:color="9999FF" w:sz="12" w:space="0"/>
+            <w:left w:val="single" w:color="9999FF" w:sz="12" w:space="0"/>
+            <w:bottom w:val="single" w:color="9999FF" w:sz="12" w:space="0"/>
+            <w:right w:val="single" w:color="9999FF" w:sz="12" w:space="0"/>
+            <w:insideH w:val="none" w:color="auto" w:sz="0" w:space="0"/>
+            <w:insideV w:val="none" w:color="auto" w:sz="0" w:space="0"/>
           </w:tblBorders>
           <w:tblLayout w:type="fixed"/>
           <w:tblCellMar>
-            <w:top w:w="0" w:type="dxa"/>
             <w:left w:w="108" w:type="dxa"/>
-            <w:bottom w:w="0" w:type="dxa"/>
             <w:right w:w="108" w:type="dxa"/>
           </w:tblCellMar>
         </w:tblPrEx>
         <w:trPr>
-          <w:trHeight w:val="1984" w:hRule="atLeast"/>
+          <w:trHeight w:val="2855" w:hRule="atLeast"/>
+          <w:tblHeader/>
+          <w:jc w:val="center"/>
         </w:trPr>
         <w:tc>
           <w:tcPr>
-            <w:tcW w:w="2146" w:type="dxa"/>
-            <w:vAlign w:val="top"/>
-          </w:tcPr>
-          <w:p>
-            <w:pPr>
+            <w:tcW w:w="1322" w:type="dxa"/>
+            <w:tcBorders>
+              <w:top w:val="single" w:color="9999FF" w:sz="8" w:space="0"/>
+              <w:bottom w:val="single" w:color="9999FF" w:sz="8" w:space="0"/>
+              <w:right w:val="single" w:color="9999FF" w:sz="8" w:space="0"/>
+            </w:tcBorders>
+            <w:shd w:val="clear" w:color="auto" w:fill="333399"/>
+            <w:vAlign w:val="center"/>
+          </w:tcPr>
+          <w:p>
+            <w:pPr>
+              <w:widowControl/>
               <w:jc w:val="center"/>
               <w:rPr>
-                <w:sz w:val="24"/>
-                <w:szCs w:val="24"/>
-              </w:rPr>
-            </w:pPr>
-            <w:r>
-              <w:rPr>
-                <w:rFonts w:hint="eastAsia"/>
-                <w:sz w:val="24"/>
-                <w:szCs w:val="24"/>
+                <w:rFonts w:ascii="微软雅黑" w:hAnsi="微软雅黑" w:eastAsia="微软雅黑" w:cs="微软雅黑"/>
+                <w:bCs/>
+                <w:color w:val="FFFFFF"/>
+                <w:kern w:val="0"/>
+                <w:sz w:val="24"/>
+                <w:szCs w:val="24"/>
+                <w:lang w:eastAsia="en-US"/>
+              </w:rPr>
+            </w:pPr>
+            <w:bookmarkStart w:id="0" w:name="_GoBack"/>
+            <w:r>
+              <w:rPr>
+                <w:rFonts w:hint="eastAsia" w:ascii="微软雅黑" w:hAnsi="微软雅黑" w:eastAsia="微软雅黑" w:cs="微软雅黑"/>
+                <w:bCs/>
+                <w:color w:val="FFFFFF"/>
+                <w:kern w:val="0"/>
+                <w:sz w:val="24"/>
+                <w:szCs w:val="24"/>
+                <w:lang w:eastAsia="en-US"/>
               </w:rPr>
               <w:t>扩展流程</w:t>
             </w:r>
@@ -539,64 +1229,114 @@
         </w:tc>
         <w:tc>
           <w:tcPr>
-            <w:tcW w:w="7514" w:type="dxa"/>
-            <w:vAlign w:val="top"/>
-          </w:tcPr>
-          <w:p>
-            <w:pPr>
-              <w:jc w:val="left"/>
-              <w:rPr>
-                <w:rFonts w:hint="eastAsia"/>
-                <w:sz w:val="24"/>
-                <w:szCs w:val="24"/>
-                <w:lang w:val="en-US" w:eastAsia="zh-CN"/>
-              </w:rPr>
-            </w:pPr>
-            <w:r>
-              <w:rPr>
-                <w:rFonts w:hint="eastAsia"/>
-                <w:sz w:val="24"/>
-                <w:szCs w:val="24"/>
-                <w:lang w:val="en-US" w:eastAsia="zh-CN"/>
-              </w:rPr>
-              <w:t>1</w:t>
-            </w:r>
-            <w:r>
-              <w:rPr>
-                <w:rFonts w:hint="eastAsia"/>
-                <w:sz w:val="24"/>
-                <w:szCs w:val="24"/>
-              </w:rPr>
-              <w:t>a.</w:t>
-            </w:r>
-            <w:r>
-              <w:rPr>
-                <w:rFonts w:hint="eastAsia"/>
-                <w:sz w:val="24"/>
-                <w:szCs w:val="24"/>
-                <w:lang w:val="en-US" w:eastAsia="zh-CN"/>
-              </w:rPr>
-              <w:t>在各地营业厅未完成当天的营业额统计</w:t>
-            </w:r>
-          </w:p>
-          <w:p>
-            <w:pPr>
-              <w:jc w:val="left"/>
-              <w:rPr>
-                <w:rFonts w:hint="eastAsia"/>
-                <w:sz w:val="24"/>
-                <w:szCs w:val="24"/>
-                <w:lang w:val="en-US" w:eastAsia="zh-CN"/>
-              </w:rPr>
-            </w:pPr>
-            <w:r>
-              <w:rPr>
-                <w:rFonts w:hint="eastAsia"/>
-                <w:sz w:val="24"/>
-                <w:szCs w:val="24"/>
-                <w:lang w:val="en-US" w:eastAsia="zh-CN"/>
-              </w:rPr>
-              <w:t xml:space="preserve">  1. 财务人员查看的信息并不包括当天的信息</w:t>
+            <w:tcW w:w="8176" w:type="dxa"/>
+            <w:gridSpan w:val="3"/>
+            <w:tcBorders>
+              <w:top w:val="single" w:color="9999FF" w:sz="8" w:space="0"/>
+              <w:left w:val="single" w:color="9999FF" w:sz="8" w:space="0"/>
+              <w:bottom w:val="single" w:color="9999FF" w:sz="8" w:space="0"/>
+            </w:tcBorders>
+            <w:shd w:val="clear" w:color="auto" w:fill="E6E6E6"/>
+            <w:vAlign w:val="top"/>
+          </w:tcPr>
+          <w:p>
+            <w:pPr>
+              <w:rPr>
+                <w:rFonts w:hint="eastAsia" w:ascii="微软雅黑" w:hAnsi="微软雅黑" w:eastAsia="微软雅黑" w:cs="微软雅黑"/>
+                <w:sz w:val="24"/>
+                <w:szCs w:val="24"/>
+              </w:rPr>
+            </w:pPr>
+            <w:r>
+              <w:rPr>
+                <w:rFonts w:hint="eastAsia" w:ascii="微软雅黑" w:hAnsi="微软雅黑" w:eastAsia="微软雅黑" w:cs="微软雅黑"/>
+                <w:sz w:val="24"/>
+                <w:szCs w:val="24"/>
+              </w:rPr>
+              <w:t xml:space="preserve"> </w:t>
+            </w:r>
+            <w:r>
+              <w:rPr>
+                <w:rFonts w:hint="eastAsia" w:ascii="微软雅黑" w:hAnsi="微软雅黑" w:eastAsia="微软雅黑" w:cs="微软雅黑"/>
+                <w:sz w:val="24"/>
+                <w:szCs w:val="24"/>
+                <w:lang w:val="en-US" w:eastAsia="zh-CN"/>
+              </w:rPr>
+              <w:t>1a.</w:t>
+            </w:r>
+            <w:r>
+              <w:rPr>
+                <w:rFonts w:hint="eastAsia" w:ascii="微软雅黑" w:hAnsi="微软雅黑" w:eastAsia="微软雅黑" w:cs="微软雅黑"/>
+                <w:sz w:val="24"/>
+                <w:szCs w:val="24"/>
+              </w:rPr>
+              <w:t xml:space="preserve"> 人员ID对应权限不够</w:t>
+            </w:r>
+          </w:p>
+          <w:p>
+            <w:pPr>
+              <w:rPr>
+                <w:rFonts w:hint="eastAsia" w:ascii="微软雅黑" w:hAnsi="微软雅黑" w:eastAsia="微软雅黑" w:cs="微软雅黑"/>
+                <w:sz w:val="24"/>
+                <w:szCs w:val="24"/>
+              </w:rPr>
+            </w:pPr>
+            <w:r>
+              <w:rPr>
+                <w:rFonts w:hint="eastAsia" w:ascii="微软雅黑" w:hAnsi="微软雅黑" w:eastAsia="微软雅黑" w:cs="微软雅黑"/>
+                <w:sz w:val="24"/>
+                <w:szCs w:val="24"/>
+                <w:lang w:val="en-US" w:eastAsia="zh-CN"/>
+              </w:rPr>
+              <w:t xml:space="preserve">  </w:t>
+            </w:r>
+            <w:r>
+              <w:rPr>
+                <w:rFonts w:hint="eastAsia" w:ascii="微软雅黑" w:hAnsi="微软雅黑" w:eastAsia="微软雅黑" w:cs="微软雅黑"/>
+                <w:sz w:val="24"/>
+                <w:szCs w:val="24"/>
+              </w:rPr>
+              <w:t xml:space="preserve"> 1.  系统拒绝访问</w:t>
+            </w:r>
+          </w:p>
+          <w:p>
+            <w:pPr>
+              <w:jc w:val="left"/>
+              <w:rPr>
+                <w:rFonts w:hint="eastAsia" w:ascii="微软雅黑" w:hAnsi="微软雅黑" w:eastAsia="微软雅黑" w:cs="微软雅黑"/>
+                <w:sz w:val="24"/>
+                <w:szCs w:val="24"/>
+                <w:lang w:val="en-US" w:eastAsia="zh-CN"/>
+              </w:rPr>
+            </w:pPr>
+            <w:r>
+              <w:rPr>
+                <w:rFonts w:hint="eastAsia" w:ascii="微软雅黑" w:hAnsi="微软雅黑" w:eastAsia="微软雅黑" w:cs="微软雅黑"/>
+                <w:sz w:val="24"/>
+                <w:szCs w:val="24"/>
+                <w:lang w:val="en-US" w:eastAsia="zh-CN"/>
+              </w:rPr>
+              <w:t>2a.  在各地营业厅未完成当天的营业额统计</w:t>
+            </w:r>
+          </w:p>
+          <w:p>
+            <w:pPr>
+              <w:jc w:val="left"/>
+              <w:rPr>
+                <w:rFonts w:hint="eastAsia" w:ascii="微软雅黑" w:hAnsi="微软雅黑" w:eastAsia="微软雅黑" w:cs="微软雅黑"/>
+                <w:sz w:val="24"/>
+                <w:szCs w:val="24"/>
+                <w:lang w:val="en-US" w:eastAsia="zh-CN"/>
+              </w:rPr>
+            </w:pPr>
+            <w:r>
+              <w:rPr>
+                <w:rFonts w:hint="eastAsia" w:ascii="微软雅黑" w:hAnsi="微软雅黑" w:eastAsia="微软雅黑" w:cs="微软雅黑"/>
+                <w:sz w:val="24"/>
+                <w:szCs w:val="24"/>
+                <w:lang w:val="en-US" w:eastAsia="zh-CN"/>
+              </w:rPr>
+              <w:t xml:space="preserve">   1. 财务人员查看的信息并不包括当天的信息</w:t>
             </w:r>
           </w:p>
           <w:p>
@@ -606,38 +1346,34 @@
               </w:numPr>
               <w:jc w:val="left"/>
               <w:rPr>
-                <w:rFonts w:hint="eastAsia"/>
-                <w:sz w:val="24"/>
-                <w:szCs w:val="24"/>
-                <w:lang w:val="en-US" w:eastAsia="zh-CN"/>
-              </w:rPr>
-            </w:pPr>
-            <w:r>
-              <w:rPr>
-                <w:rFonts w:hint="eastAsia"/>
-                <w:sz w:val="24"/>
-                <w:szCs w:val="24"/>
-                <w:lang w:val="en-US" w:eastAsia="zh-CN"/>
-              </w:rPr>
-              <w:t>2a.财务人员可以选择特定的营业厅进行查看</w:t>
-            </w:r>
-          </w:p>
-          <w:p>
-            <w:pPr>
-              <w:numPr>
-                <w:numId w:val="0"/>
-              </w:numPr>
-              <w:jc w:val="left"/>
-              <w:rPr>
-                <w:rFonts w:hint="eastAsia"/>
-                <w:sz w:val="24"/>
-                <w:szCs w:val="24"/>
-                <w:lang w:val="en-US" w:eastAsia="zh-CN"/>
-              </w:rPr>
-            </w:pPr>
-            <w:r>
-              <w:rPr>
-                <w:rFonts w:hint="eastAsia"/>
+                <w:rFonts w:hint="eastAsia" w:ascii="微软雅黑" w:hAnsi="微软雅黑" w:eastAsia="微软雅黑" w:cs="微软雅黑"/>
+                <w:sz w:val="24"/>
+                <w:szCs w:val="24"/>
+                <w:lang w:val="en-US" w:eastAsia="zh-CN"/>
+              </w:rPr>
+            </w:pPr>
+            <w:r>
+              <w:rPr>
+                <w:rFonts w:hint="eastAsia" w:ascii="微软雅黑" w:hAnsi="微软雅黑" w:eastAsia="微软雅黑" w:cs="微软雅黑"/>
+                <w:sz w:val="24"/>
+                <w:szCs w:val="24"/>
+                <w:lang w:val="en-US" w:eastAsia="zh-CN"/>
+              </w:rPr>
+              <w:t>3a. 财务人员可以选择特定的营业厅进行查看</w:t>
+            </w:r>
+          </w:p>
+          <w:p>
+            <w:pPr>
+              <w:rPr>
+                <w:rFonts w:hint="eastAsia" w:ascii="微软雅黑" w:hAnsi="微软雅黑" w:eastAsia="微软雅黑"/>
+                <w:sz w:val="24"/>
+                <w:szCs w:val="24"/>
+                <w:lang w:val="en-US" w:eastAsia="zh-CN"/>
+              </w:rPr>
+            </w:pPr>
+            <w:r>
+              <w:rPr>
+                <w:rFonts w:hint="eastAsia" w:ascii="微软雅黑" w:hAnsi="微软雅黑" w:eastAsia="微软雅黑" w:cs="微软雅黑"/>
                 <w:sz w:val="24"/>
                 <w:szCs w:val="24"/>
                 <w:lang w:val="en-US" w:eastAsia="zh-CN"/>
@@ -647,45 +1383,60 @@
           </w:p>
         </w:tc>
       </w:tr>
+      <w:bookmarkEnd w:id="0"/>
       <w:tr>
         <w:tblPrEx>
           <w:tblBorders>
-            <w:top w:val="single" w:color="auto" w:sz="4" w:space="0"/>
-            <w:left w:val="none" w:color="auto" w:sz="0" w:space="0"/>
-            <w:bottom w:val="single" w:color="auto" w:sz="4" w:space="0"/>
-            <w:right w:val="none" w:color="auto" w:sz="0" w:space="0"/>
-            <w:insideH w:val="single" w:color="auto" w:sz="4" w:space="0"/>
-            <w:insideV w:val="single" w:color="auto" w:sz="4" w:space="0"/>
+            <w:top w:val="single" w:color="9999FF" w:sz="12" w:space="0"/>
+            <w:left w:val="single" w:color="9999FF" w:sz="12" w:space="0"/>
+            <w:bottom w:val="single" w:color="9999FF" w:sz="12" w:space="0"/>
+            <w:right w:val="single" w:color="9999FF" w:sz="12" w:space="0"/>
+            <w:insideH w:val="none" w:color="auto" w:sz="0" w:space="0"/>
+            <w:insideV w:val="none" w:color="auto" w:sz="0" w:space="0"/>
           </w:tblBorders>
           <w:tblLayout w:type="fixed"/>
           <w:tblCellMar>
-            <w:top w:w="0" w:type="dxa"/>
             <w:left w:w="108" w:type="dxa"/>
-            <w:bottom w:w="0" w:type="dxa"/>
             <w:right w:w="108" w:type="dxa"/>
           </w:tblCellMar>
         </w:tblPrEx>
         <w:trPr>
-          <w:trHeight w:val="1208" w:hRule="atLeast"/>
+          <w:tblHeader/>
+          <w:jc w:val="center"/>
         </w:trPr>
         <w:tc>
           <w:tcPr>
-            <w:tcW w:w="2146" w:type="dxa"/>
-            <w:vAlign w:val="top"/>
-          </w:tcPr>
-          <w:p>
-            <w:pPr>
-              <w:jc w:val="center"/>
-              <w:rPr>
-                <w:sz w:val="24"/>
-                <w:szCs w:val="24"/>
-              </w:rPr>
-            </w:pPr>
-            <w:r>
-              <w:rPr>
-                <w:rFonts w:hint="eastAsia"/>
-                <w:sz w:val="24"/>
-                <w:szCs w:val="24"/>
+            <w:tcW w:w="1322" w:type="dxa"/>
+            <w:tcBorders>
+              <w:top w:val="single" w:color="9999FF" w:sz="8" w:space="0"/>
+              <w:bottom w:val="single" w:color="9999FF" w:sz="12" w:space="0"/>
+              <w:right w:val="single" w:color="9999FF" w:sz="8" w:space="0"/>
+            </w:tcBorders>
+            <w:shd w:val="clear" w:color="auto" w:fill="333399"/>
+            <w:vAlign w:val="top"/>
+          </w:tcPr>
+          <w:p>
+            <w:pPr>
+              <w:widowControl/>
+              <w:jc w:val="left"/>
+              <w:rPr>
+                <w:rFonts w:hint="eastAsia" w:ascii="微软雅黑" w:hAnsi="微软雅黑" w:eastAsia="微软雅黑" w:cs="微软雅黑"/>
+                <w:b/>
+                <w:kern w:val="0"/>
+                <w:sz w:val="24"/>
+                <w:szCs w:val="24"/>
+                <w:lang w:eastAsia="en-US"/>
+              </w:rPr>
+            </w:pPr>
+            <w:r>
+              <w:rPr>
+                <w:rFonts w:hint="eastAsia" w:ascii="微软雅黑" w:hAnsi="微软雅黑" w:eastAsia="微软雅黑" w:cs="微软雅黑"/>
+                <w:bCs/>
+                <w:color w:val="FFFFFF"/>
+                <w:kern w:val="0"/>
+                <w:sz w:val="24"/>
+                <w:szCs w:val="24"/>
+                <w:lang w:eastAsia="en-US"/>
               </w:rPr>
               <w:t>特殊需求</w:t>
             </w:r>
@@ -693,59 +1444,32 @@
         </w:tc>
         <w:tc>
           <w:tcPr>
-            <w:tcW w:w="7514" w:type="dxa"/>
-            <w:vAlign w:val="top"/>
-          </w:tcPr>
-          <w:p>
-            <w:pPr>
-              <w:pStyle w:val="7"/>
-              <w:numPr>
-                <w:ilvl w:val="0"/>
-                <w:numId w:val="2"/>
-              </w:numPr>
-              <w:ind w:firstLineChars="0"/>
-              <w:jc w:val="left"/>
-              <w:rPr>
-                <w:rFonts w:hint="eastAsia"/>
-                <w:sz w:val="24"/>
-                <w:szCs w:val="24"/>
-              </w:rPr>
-            </w:pPr>
-            <w:r>
-              <w:rPr>
-                <w:rFonts w:hint="eastAsia"/>
-                <w:sz w:val="24"/>
-                <w:szCs w:val="24"/>
-              </w:rPr>
-              <w:t>系统显示的信息要在1米之外能看清</w:t>
-            </w:r>
-          </w:p>
-          <w:p>
-            <w:pPr>
-              <w:pStyle w:val="7"/>
-              <w:numPr>
-                <w:ilvl w:val="0"/>
-                <w:numId w:val="2"/>
-              </w:numPr>
-              <w:ind w:firstLineChars="0"/>
-              <w:jc w:val="left"/>
-              <w:rPr>
-                <w:rFonts w:hint="eastAsia"/>
-                <w:sz w:val="24"/>
-                <w:szCs w:val="24"/>
-              </w:rPr>
-            </w:pPr>
-            <w:r>
-              <w:rPr>
-                <w:rFonts w:hint="eastAsia"/>
-                <w:sz w:val="24"/>
-                <w:szCs w:val="24"/>
-                <w:lang w:val="en-US" w:eastAsia="zh-CN"/>
-              </w:rPr>
-              <w:t>对表格信息提供打印选项</w:t>
-            </w:r>
-            <w:bookmarkStart w:id="0" w:name="_GoBack"/>
-            <w:bookmarkEnd w:id="0"/>
+            <w:tcW w:w="8176" w:type="dxa"/>
+            <w:gridSpan w:val="3"/>
+            <w:tcBorders>
+              <w:top w:val="single" w:color="9999FF" w:sz="8" w:space="0"/>
+              <w:left w:val="single" w:color="9999FF" w:sz="8" w:space="0"/>
+              <w:bottom w:val="single" w:color="9999FF" w:sz="12" w:space="0"/>
+            </w:tcBorders>
+            <w:shd w:val="clear" w:color="auto" w:fill="E6E6E6"/>
+            <w:vAlign w:val="top"/>
+          </w:tcPr>
+          <w:p>
+            <w:pPr>
+              <w:rPr>
+                <w:rFonts w:hint="eastAsia" w:ascii="微软雅黑" w:hAnsi="微软雅黑" w:eastAsia="微软雅黑" w:cs="微软雅黑"/>
+                <w:sz w:val="24"/>
+                <w:szCs w:val="24"/>
+              </w:rPr>
+            </w:pPr>
+            <w:r>
+              <w:rPr>
+                <w:rFonts w:hint="eastAsia" w:ascii="微软雅黑" w:hAnsi="微软雅黑" w:eastAsia="微软雅黑" w:cs="微软雅黑"/>
+                <w:sz w:val="24"/>
+                <w:szCs w:val="24"/>
+              </w:rPr>
+              <w:t xml:space="preserve">  系统显示的信息要在1米之外能看清</w:t>
+            </w:r>
           </w:p>
           <w:p>
             <w:pPr>
@@ -756,22 +1480,25 @@
               <w:ind w:leftChars="0"/>
               <w:jc w:val="left"/>
               <w:rPr>
-                <w:rFonts w:hint="eastAsia"/>
-                <w:sz w:val="24"/>
-                <w:szCs w:val="24"/>
-              </w:rPr>
-            </w:pPr>
-          </w:p>
-          <w:p>
-            <w:pPr>
-              <w:pStyle w:val="7"/>
-              <w:numPr>
-                <w:numId w:val="0"/>
-              </w:numPr>
-              <w:ind w:leftChars="0"/>
-              <w:jc w:val="left"/>
-              <w:rPr>
-                <w:rFonts w:hint="eastAsia"/>
+                <w:rFonts w:hint="eastAsia" w:ascii="微软雅黑" w:hAnsi="微软雅黑" w:eastAsia="微软雅黑" w:cs="微软雅黑"/>
+                <w:sz w:val="24"/>
+                <w:szCs w:val="24"/>
+              </w:rPr>
+            </w:pPr>
+            <w:r>
+              <w:rPr>
+                <w:rFonts w:hint="eastAsia" w:ascii="微软雅黑" w:hAnsi="微软雅黑" w:eastAsia="微软雅黑" w:cs="微软雅黑"/>
+                <w:sz w:val="24"/>
+                <w:szCs w:val="24"/>
+                <w:lang w:val="en-US" w:eastAsia="zh-CN"/>
+              </w:rPr>
+              <w:t xml:space="preserve">  对表格信息提供打印选项</w:t>
+            </w:r>
+          </w:p>
+          <w:p>
+            <w:pPr>
+              <w:rPr>
+                <w:rFonts w:hint="eastAsia" w:ascii="微软雅黑" w:hAnsi="微软雅黑" w:eastAsia="微软雅黑" w:cs="微软雅黑"/>
                 <w:sz w:val="24"/>
                 <w:szCs w:val="24"/>
               </w:rPr>
@@ -781,169 +1508,18 @@
       </w:tr>
     </w:tbl>
     <w:p/>
-    <w:p/>
-    <w:p/>
-    <w:p/>
-    <w:p/>
-    <w:p>
-      <w:pPr>
-        <w:rPr>
-          <w:rFonts w:hint="eastAsia" w:eastAsia="宋体"/>
-          <w:lang w:val="en-US" w:eastAsia="zh-CN"/>
-        </w:rPr>
-      </w:pPr>
-      <w:r>
-        <w:rPr>
-          <w:rFonts w:hint="eastAsia"/>
-          <w:lang w:val="en-US" w:eastAsia="zh-CN"/>
-        </w:rPr>
-        <w:t>GGS.DDU  张海涛</w:t>
-      </w:r>
-    </w:p>
     <w:sectPr>
-      <w:headerReference r:id="rId4" w:type="default"/>
-      <w:footerReference r:id="rId5" w:type="default"/>
       <w:pgSz w:w="11906" w:h="16838"/>
       <w:pgMar w:top="1440" w:right="1800" w:bottom="1440" w:left="1800" w:header="851" w:footer="992" w:gutter="0"/>
-      <w:pgNumType w:fmt="decimal"/>
-      <w:cols w:space="720" w:num="1"/>
+      <w:cols w:space="425" w:num="1"/>
       <w:docGrid w:type="lines" w:linePitch="312" w:charSpace="0"/>
     </w:sectPr>
   </w:body>
 </w:document>
 </file>
 
-<file path=word/footer1.xml><?xml version="1.0" encoding="utf-8"?>
-<w:ftr xmlns:wpc="http://schemas.microsoft.com/office/word/2010/wordprocessingCanvas" xmlns:mc="http://schemas.openxmlformats.org/markup-compatibility/2006" xmlns:o="urn:schemas-microsoft-com:office:office" xmlns:r="http://schemas.openxmlformats.org/officeDocument/2006/relationships" xmlns:m="http://schemas.openxmlformats.org/officeDocument/2006/math" xmlns:v="urn:schemas-microsoft-com:vml" xmlns:wp14="http://schemas.microsoft.com/office/word/2010/wordprocessingDrawing" xmlns:wp="http://schemas.openxmlformats.org/drawingml/2006/wordprocessingDrawing" xmlns:w10="urn:schemas-microsoft-com:office:word" xmlns:w="http://schemas.openxmlformats.org/wordprocessingml/2006/main" xmlns:w14="http://schemas.microsoft.com/office/word/2010/wordml" xmlns:wpg="http://schemas.microsoft.com/office/word/2010/wordprocessingGroup" xmlns:wpi="http://schemas.microsoft.com/office/word/2010/wordprocessingInk" xmlns:wne="http://schemas.microsoft.com/office/word/2006/wordml" xmlns:wps="http://schemas.microsoft.com/office/word/2010/wordprocessingShape" mc:Ignorable="w14 wp14">
-  <w:p>
-    <w:pPr>
-      <w:pStyle w:val="2"/>
-    </w:pPr>
-  </w:p>
-</w:ftr>
-</file>
-
-<file path=word/header1.xml><?xml version="1.0" encoding="utf-8"?>
-<w:hdr xmlns:wpc="http://schemas.microsoft.com/office/word/2010/wordprocessingCanvas" xmlns:mc="http://schemas.openxmlformats.org/markup-compatibility/2006" xmlns:o="urn:schemas-microsoft-com:office:office" xmlns:r="http://schemas.openxmlformats.org/officeDocument/2006/relationships" xmlns:m="http://schemas.openxmlformats.org/officeDocument/2006/math" xmlns:v="urn:schemas-microsoft-com:vml" xmlns:wp14="http://schemas.microsoft.com/office/word/2010/wordprocessingDrawing" xmlns:wp="http://schemas.openxmlformats.org/drawingml/2006/wordprocessingDrawing" xmlns:w10="urn:schemas-microsoft-com:office:word" xmlns:w="http://schemas.openxmlformats.org/wordprocessingml/2006/main" xmlns:w14="http://schemas.microsoft.com/office/word/2010/wordml" xmlns:wpg="http://schemas.microsoft.com/office/word/2010/wordprocessingGroup" xmlns:wpi="http://schemas.microsoft.com/office/word/2010/wordprocessingInk" xmlns:wne="http://schemas.microsoft.com/office/word/2006/wordml" xmlns:wps="http://schemas.microsoft.com/office/word/2010/wordprocessingShape" mc:Ignorable="w14 wp14">
-  <w:p>
-    <w:pPr>
-      <w:pStyle w:val="3"/>
-      <w:rPr>
-        <w:rFonts w:hint="eastAsia"/>
-        <w:lang w:val="en-US" w:eastAsia="zh-CN"/>
-      </w:rPr>
-    </w:pPr>
-    <w:r>
-      <w:rPr>
-        <w:rFonts w:hint="eastAsia"/>
-        <w:lang w:val="en-US" w:eastAsia="zh-CN"/>
-      </w:rPr>
-      <w:t>S</w:t>
-    </w:r>
-  </w:p>
-  <w:p>
-    <w:pPr>
-      <w:pStyle w:val="3"/>
-      <w:rPr>
-        <w:rFonts w:hint="eastAsia"/>
-        <w:lang w:val="en-US" w:eastAsia="zh-CN"/>
-      </w:rPr>
-    </w:pPr>
-  </w:p>
-</w:hdr>
-</file>
-
 <file path=word/numbering.xml><?xml version="1.0" encoding="utf-8"?>
 <w:numbering xmlns:wpc="http://schemas.microsoft.com/office/word/2010/wordprocessingCanvas" xmlns:mc="http://schemas.openxmlformats.org/markup-compatibility/2006" xmlns:o="urn:schemas-microsoft-com:office:office" xmlns:r="http://schemas.openxmlformats.org/officeDocument/2006/relationships" xmlns:m="http://schemas.openxmlformats.org/officeDocument/2006/math" xmlns:v="urn:schemas-microsoft-com:vml" xmlns:wp14="http://schemas.microsoft.com/office/word/2010/wordprocessingDrawing" xmlns:wp="http://schemas.openxmlformats.org/drawingml/2006/wordprocessingDrawing" xmlns:w10="urn:schemas-microsoft-com:office:word" xmlns:w="http://schemas.openxmlformats.org/wordprocessingml/2006/main" xmlns:w14="http://schemas.microsoft.com/office/word/2010/wordml" xmlns:wpg="http://schemas.microsoft.com/office/word/2010/wordprocessingGroup" xmlns:wpi="http://schemas.microsoft.com/office/word/2010/wordprocessingInk" xmlns:wne="http://schemas.microsoft.com/office/word/2006/wordml" xmlns:wps="http://schemas.microsoft.com/office/word/2010/wordprocessingShape" mc:Ignorable="w14 wp14">
-  <w:abstractNum w:abstractNumId="1122647689">
-    <w:nsid w:val="42EA3E89"/>
-    <w:multiLevelType w:val="multilevel"/>
-    <w:tmpl w:val="42EA3E89"/>
-    <w:lvl w:ilvl="0" w:tentative="1">
-      <w:start w:val="1"/>
-      <w:numFmt w:val="decimal"/>
-      <w:lvlText w:val="%1."/>
-      <w:lvlJc w:val="left"/>
-      <w:pPr>
-        <w:ind w:left="360" w:hanging="360"/>
-      </w:pPr>
-      <w:rPr>
-        <w:rFonts w:hint="default"/>
-      </w:rPr>
-    </w:lvl>
-    <w:lvl w:ilvl="1" w:tentative="1">
-      <w:start w:val="1"/>
-      <w:numFmt w:val="lowerLetter"/>
-      <w:lvlText w:val="%2)"/>
-      <w:lvlJc w:val="left"/>
-      <w:pPr>
-        <w:ind w:left="840" w:hanging="420"/>
-      </w:pPr>
-    </w:lvl>
-    <w:lvl w:ilvl="2" w:tentative="1">
-      <w:start w:val="1"/>
-      <w:numFmt w:val="lowerRoman"/>
-      <w:lvlText w:val="%3."/>
-      <w:lvlJc w:val="right"/>
-      <w:pPr>
-        <w:ind w:left="1260" w:hanging="420"/>
-      </w:pPr>
-    </w:lvl>
-    <w:lvl w:ilvl="3" w:tentative="1">
-      <w:start w:val="1"/>
-      <w:numFmt w:val="decimal"/>
-      <w:lvlText w:val="%4."/>
-      <w:lvlJc w:val="left"/>
-      <w:pPr>
-        <w:ind w:left="1680" w:hanging="420"/>
-      </w:pPr>
-    </w:lvl>
-    <w:lvl w:ilvl="4" w:tentative="1">
-      <w:start w:val="1"/>
-      <w:numFmt w:val="lowerLetter"/>
-      <w:lvlText w:val="%5)"/>
-      <w:lvlJc w:val="left"/>
-      <w:pPr>
-        <w:ind w:left="2100" w:hanging="420"/>
-      </w:pPr>
-    </w:lvl>
-    <w:lvl w:ilvl="5" w:tentative="1">
-      <w:start w:val="1"/>
-      <w:numFmt w:val="lowerRoman"/>
-      <w:lvlText w:val="%6."/>
-      <w:lvlJc w:val="right"/>
-      <w:pPr>
-        <w:ind w:left="2520" w:hanging="420"/>
-      </w:pPr>
-    </w:lvl>
-    <w:lvl w:ilvl="6" w:tentative="1">
-      <w:start w:val="1"/>
-      <w:numFmt w:val="decimal"/>
-      <w:lvlText w:val="%7."/>
-      <w:lvlJc w:val="left"/>
-      <w:pPr>
-        <w:ind w:left="2940" w:hanging="420"/>
-      </w:pPr>
-    </w:lvl>
-    <w:lvl w:ilvl="7" w:tentative="1">
-      <w:start w:val="1"/>
-      <w:numFmt w:val="lowerLetter"/>
-      <w:lvlText w:val="%8)"/>
-      <w:lvlJc w:val="left"/>
-      <w:pPr>
-        <w:ind w:left="3360" w:hanging="420"/>
-      </w:pPr>
-    </w:lvl>
-    <w:lvl w:ilvl="8" w:tentative="1">
-      <w:start w:val="1"/>
-      <w:numFmt w:val="lowerRoman"/>
-      <w:lvlText w:val="%9."/>
-      <w:lvlJc w:val="right"/>
-      <w:pPr>
-        <w:ind w:left="3780" w:hanging="420"/>
-      </w:pPr>
-    </w:lvl>
-  </w:abstractNum>
   <w:abstractNum w:abstractNumId="866482720">
     <w:nsid w:val="33A57A20"/>
     <w:multiLevelType w:val="multilevel"/>
@@ -1036,9 +1612,6 @@
   <w:num w:numId="1">
     <w:abstractNumId w:val="866482720"/>
   </w:num>
-  <w:num w:numId="2">
-    <w:abstractNumId w:val="1122647689"/>
-  </w:num>
 </w:numbering>
 </file>
 
@@ -1084,8 +1657,8 @@
     <w:lsdException w:uiPriority="0" w:name="Normal Indent"/>
     <w:lsdException w:uiPriority="0" w:name="footnote text"/>
     <w:lsdException w:uiPriority="0" w:name="annotation text"/>
-    <w:lsdException w:uiPriority="0" w:semiHidden="0" w:name="header"/>
-    <w:lsdException w:uiPriority="0" w:semiHidden="0" w:name="footer"/>
+    <w:lsdException w:uiPriority="0" w:name="header"/>
+    <w:lsdException w:uiPriority="0" w:name="footer"/>
     <w:lsdException w:uiPriority="0" w:name="index heading"/>
     <w:lsdException w:qFormat="1" w:uiPriority="35" w:name="caption"/>
     <w:lsdException w:uiPriority="0" w:name="table of figures"/>
@@ -1118,7 +1691,7 @@
     <w:lsdException w:qFormat="1" w:unhideWhenUsed="0" w:uiPriority="10" w:semiHidden="0" w:name="Title"/>
     <w:lsdException w:uiPriority="0" w:name="Closing"/>
     <w:lsdException w:uiPriority="0" w:name="Signature"/>
-    <w:lsdException w:uiPriority="1" w:semiHidden="0" w:name="Default Paragraph Font"/>
+    <w:lsdException w:uiPriority="1" w:name="Default Paragraph Font"/>
     <w:lsdException w:uiPriority="0" w:name="Body Text"/>
     <w:lsdException w:uiPriority="0" w:name="Body Text Indent"/>
     <w:lsdException w:uiPriority="0" w:name="List Continue"/>
@@ -1156,7 +1729,7 @@
     <w:lsdException w:uiPriority="0" w:name="HTML Sample"/>
     <w:lsdException w:uiPriority="0" w:name="HTML Typewriter"/>
     <w:lsdException w:uiPriority="0" w:name="HTML Variable"/>
-    <w:lsdException w:uiPriority="99" w:semiHidden="0" w:name="Normal Table"/>
+    <w:lsdException w:uiPriority="99" w:name="Normal Table"/>
     <w:lsdException w:uiPriority="0" w:name="annotation subject"/>
     <w:lsdException w:uiPriority="0" w:name="Table Simple 1"/>
     <w:lsdException w:uiPriority="0" w:name="Table Simple 2"/>
@@ -1311,7 +1884,7 @@
       <w:jc w:val="both"/>
     </w:pPr>
     <w:rPr>
-      <w:rFonts w:ascii="Calibri" w:hAnsi="Calibri" w:eastAsia="宋体" w:cs="Times New Roman"/>
+      <w:rFonts w:ascii="Calibri" w:hAnsi="Calibri" w:eastAsia="宋体"/>
       <w:kern w:val="2"/>
       <w:sz w:val="21"/>
       <w:szCs w:val="22"/>

--- a/GGS.DUU小组/G.D teamwork2/用例描述/财务人员_财政收入.docx
+++ b/GGS.DUU小组/G.D teamwork2/用例描述/财务人员_财政收入.docx
@@ -17,7 +17,9 @@
         </w:tblBorders>
         <w:tblLayout w:type="fixed"/>
         <w:tblCellMar>
+          <w:top w:w="0" w:type="dxa"/>
           <w:left w:w="108" w:type="dxa"/>
+          <w:bottom w:w="0" w:type="dxa"/>
           <w:right w:w="108" w:type="dxa"/>
         </w:tblCellMar>
       </w:tblPr>
@@ -39,7 +41,9 @@
           </w:tblBorders>
           <w:tblLayout w:type="fixed"/>
           <w:tblCellMar>
+            <w:top w:w="0" w:type="dxa"/>
             <w:left w:w="108" w:type="dxa"/>
+            <w:bottom w:w="0" w:type="dxa"/>
             <w:right w:w="108" w:type="dxa"/>
           </w:tblCellMar>
         </w:tblPrEx>
@@ -205,7 +209,9 @@
           </w:tblBorders>
           <w:tblLayout w:type="fixed"/>
           <w:tblCellMar>
+            <w:top w:w="0" w:type="dxa"/>
             <w:left w:w="108" w:type="dxa"/>
+            <w:bottom w:w="0" w:type="dxa"/>
             <w:right w:w="108" w:type="dxa"/>
           </w:tblCellMar>
         </w:tblPrEx>
@@ -371,7 +377,9 @@
           </w:tblBorders>
           <w:tblLayout w:type="fixed"/>
           <w:tblCellMar>
+            <w:top w:w="0" w:type="dxa"/>
             <w:left w:w="108" w:type="dxa"/>
+            <w:bottom w:w="0" w:type="dxa"/>
             <w:right w:w="108" w:type="dxa"/>
           </w:tblCellMar>
         </w:tblPrEx>
@@ -544,7 +552,9 @@
           </w:tblBorders>
           <w:tblLayout w:type="fixed"/>
           <w:tblCellMar>
+            <w:top w:w="0" w:type="dxa"/>
             <w:left w:w="108" w:type="dxa"/>
+            <w:bottom w:w="0" w:type="dxa"/>
             <w:right w:w="108" w:type="dxa"/>
           </w:tblCellMar>
         </w:tblPrEx>
@@ -633,7 +643,9 @@
           </w:tblBorders>
           <w:tblLayout w:type="fixed"/>
           <w:tblCellMar>
+            <w:top w:w="0" w:type="dxa"/>
             <w:left w:w="108" w:type="dxa"/>
+            <w:bottom w:w="0" w:type="dxa"/>
             <w:right w:w="108" w:type="dxa"/>
           </w:tblCellMar>
         </w:tblPrEx>
@@ -739,7 +751,9 @@
           </w:tblBorders>
           <w:tblLayout w:type="fixed"/>
           <w:tblCellMar>
+            <w:top w:w="0" w:type="dxa"/>
             <w:left w:w="108" w:type="dxa"/>
+            <w:bottom w:w="0" w:type="dxa"/>
             <w:right w:w="108" w:type="dxa"/>
           </w:tblCellMar>
         </w:tblPrEx>
@@ -838,7 +852,9 @@
           </w:tblBorders>
           <w:tblLayout w:type="fixed"/>
           <w:tblCellMar>
+            <w:top w:w="0" w:type="dxa"/>
             <w:left w:w="108" w:type="dxa"/>
+            <w:bottom w:w="0" w:type="dxa"/>
             <w:right w:w="108" w:type="dxa"/>
           </w:tblCellMar>
         </w:tblPrEx>
@@ -946,7 +962,9 @@
           </w:tblBorders>
           <w:tblLayout w:type="fixed"/>
           <w:tblCellMar>
+            <w:top w:w="0" w:type="dxa"/>
             <w:left w:w="108" w:type="dxa"/>
+            <w:bottom w:w="0" w:type="dxa"/>
             <w:right w:w="108" w:type="dxa"/>
           </w:tblCellMar>
         </w:tblPrEx>
@@ -1029,7 +1047,9 @@
           </w:tblBorders>
           <w:tblLayout w:type="fixed"/>
           <w:tblCellMar>
+            <w:top w:w="0" w:type="dxa"/>
             <w:left w:w="108" w:type="dxa"/>
+            <w:bottom w:w="0" w:type="dxa"/>
             <w:right w:w="108" w:type="dxa"/>
           </w:tblCellMar>
         </w:tblPrEx>
@@ -1178,7 +1198,9 @@
           </w:tblBorders>
           <w:tblLayout w:type="fixed"/>
           <w:tblCellMar>
+            <w:top w:w="0" w:type="dxa"/>
             <w:left w:w="108" w:type="dxa"/>
+            <w:bottom w:w="0" w:type="dxa"/>
             <w:right w:w="108" w:type="dxa"/>
           </w:tblCellMar>
         </w:tblPrEx>
@@ -1212,7 +1234,6 @@
                 <w:lang w:eastAsia="en-US"/>
               </w:rPr>
             </w:pPr>
-            <w:bookmarkStart w:id="0" w:name="_GoBack"/>
             <w:r>
               <w:rPr>
                 <w:rFonts w:hint="eastAsia" w:ascii="微软雅黑" w:hAnsi="微软雅黑" w:eastAsia="微软雅黑" w:cs="微软雅黑"/>
@@ -1341,29 +1362,6 @@
           </w:p>
           <w:p>
             <w:pPr>
-              <w:numPr>
-                <w:numId w:val="0"/>
-              </w:numPr>
-              <w:jc w:val="left"/>
-              <w:rPr>
-                <w:rFonts w:hint="eastAsia" w:ascii="微软雅黑" w:hAnsi="微软雅黑" w:eastAsia="微软雅黑" w:cs="微软雅黑"/>
-                <w:sz w:val="24"/>
-                <w:szCs w:val="24"/>
-                <w:lang w:val="en-US" w:eastAsia="zh-CN"/>
-              </w:rPr>
-            </w:pPr>
-            <w:r>
-              <w:rPr>
-                <w:rFonts w:hint="eastAsia" w:ascii="微软雅黑" w:hAnsi="微软雅黑" w:eastAsia="微软雅黑" w:cs="微软雅黑"/>
-                <w:sz w:val="24"/>
-                <w:szCs w:val="24"/>
-                <w:lang w:val="en-US" w:eastAsia="zh-CN"/>
-              </w:rPr>
-              <w:t>3a. 财务人员可以选择特定的营业厅进行查看</w:t>
-            </w:r>
-          </w:p>
-          <w:p>
-            <w:pPr>
               <w:rPr>
                 <w:rFonts w:hint="eastAsia" w:ascii="微软雅黑" w:hAnsi="微软雅黑" w:eastAsia="微软雅黑"/>
                 <w:sz w:val="24"/>
@@ -1373,17 +1371,37 @@
             </w:pPr>
             <w:r>
               <w:rPr>
-                <w:rFonts w:hint="eastAsia" w:ascii="微软雅黑" w:hAnsi="微软雅黑" w:eastAsia="微软雅黑" w:cs="微软雅黑"/>
-                <w:sz w:val="24"/>
-                <w:szCs w:val="24"/>
-                <w:lang w:val="en-US" w:eastAsia="zh-CN"/>
-              </w:rPr>
-              <w:t xml:space="preserve">   1. 系统将显示营业厅最新更新的财务信息</w:t>
-            </w:r>
+                <w:rFonts w:hint="eastAsia" w:ascii="微软雅黑" w:hAnsi="微软雅黑" w:eastAsia="微软雅黑"/>
+                <w:sz w:val="24"/>
+                <w:szCs w:val="24"/>
+                <w:lang w:val="en-US" w:eastAsia="zh-CN"/>
+              </w:rPr>
+              <w:t>3a.分时查看是，选择时间越界</w:t>
+            </w:r>
+          </w:p>
+          <w:p>
+            <w:pPr>
+              <w:rPr>
+                <w:rFonts w:hint="eastAsia" w:ascii="微软雅黑" w:hAnsi="微软雅黑" w:eastAsia="微软雅黑"/>
+                <w:sz w:val="24"/>
+                <w:szCs w:val="24"/>
+                <w:lang w:val="en-US" w:eastAsia="zh-CN"/>
+              </w:rPr>
+            </w:pPr>
+            <w:r>
+              <w:rPr>
+                <w:rFonts w:hint="eastAsia" w:ascii="微软雅黑" w:hAnsi="微软雅黑" w:eastAsia="微软雅黑"/>
+                <w:sz w:val="24"/>
+                <w:szCs w:val="24"/>
+                <w:lang w:val="en-US" w:eastAsia="zh-CN"/>
+              </w:rPr>
+              <w:t xml:space="preserve">   1.选取该时间限度的最大子集显示</w:t>
+            </w:r>
+            <w:bookmarkStart w:id="0" w:name="_GoBack"/>
+            <w:bookmarkEnd w:id="0"/>
           </w:p>
         </w:tc>
       </w:tr>
-      <w:bookmarkEnd w:id="0"/>
       <w:tr>
         <w:tblPrEx>
           <w:tblBorders>
@@ -1396,7 +1414,9 @@
           </w:tblBorders>
           <w:tblLayout w:type="fixed"/>
           <w:tblCellMar>
+            <w:top w:w="0" w:type="dxa"/>
             <w:left w:w="108" w:type="dxa"/>
+            <w:bottom w:w="0" w:type="dxa"/>
             <w:right w:w="108" w:type="dxa"/>
           </w:tblCellMar>
         </w:tblPrEx>
@@ -1511,7 +1531,7 @@
     <w:sectPr>
       <w:pgSz w:w="11906" w:h="16838"/>
       <w:pgMar w:top="1440" w:right="1800" w:bottom="1440" w:left="1800" w:header="851" w:footer="992" w:gutter="0"/>
-      <w:cols w:space="425" w:num="1"/>
+      <w:cols w:space="720" w:num="1"/>
       <w:docGrid w:type="lines" w:linePitch="312" w:charSpace="0"/>
     </w:sectPr>
   </w:body>
@@ -1657,8 +1677,8 @@
     <w:lsdException w:uiPriority="0" w:name="Normal Indent"/>
     <w:lsdException w:uiPriority="0" w:name="footnote text"/>
     <w:lsdException w:uiPriority="0" w:name="annotation text"/>
-    <w:lsdException w:uiPriority="0" w:name="header"/>
-    <w:lsdException w:uiPriority="0" w:name="footer"/>
+    <w:lsdException w:uiPriority="0" w:semiHidden="0" w:name="header"/>
+    <w:lsdException w:uiPriority="0" w:semiHidden="0" w:name="footer"/>
     <w:lsdException w:uiPriority="0" w:name="index heading"/>
     <w:lsdException w:qFormat="1" w:uiPriority="35" w:name="caption"/>
     <w:lsdException w:uiPriority="0" w:name="table of figures"/>
@@ -1691,7 +1711,7 @@
     <w:lsdException w:qFormat="1" w:unhideWhenUsed="0" w:uiPriority="10" w:semiHidden="0" w:name="Title"/>
     <w:lsdException w:uiPriority="0" w:name="Closing"/>
     <w:lsdException w:uiPriority="0" w:name="Signature"/>
-    <w:lsdException w:uiPriority="1" w:name="Default Paragraph Font"/>
+    <w:lsdException w:uiPriority="1" w:semiHidden="0" w:name="Default Paragraph Font"/>
     <w:lsdException w:uiPriority="0" w:name="Body Text"/>
     <w:lsdException w:uiPriority="0" w:name="Body Text Indent"/>
     <w:lsdException w:uiPriority="0" w:name="List Continue"/>
@@ -1729,7 +1749,7 @@
     <w:lsdException w:uiPriority="0" w:name="HTML Sample"/>
     <w:lsdException w:uiPriority="0" w:name="HTML Typewriter"/>
     <w:lsdException w:uiPriority="0" w:name="HTML Variable"/>
-    <w:lsdException w:uiPriority="99" w:name="Normal Table"/>
+    <w:lsdException w:uiPriority="99" w:semiHidden="0" w:name="Normal Table"/>
     <w:lsdException w:uiPriority="0" w:name="annotation subject"/>
     <w:lsdException w:uiPriority="0" w:name="Table Simple 1"/>
     <w:lsdException w:uiPriority="0" w:name="Table Simple 2"/>
@@ -1884,7 +1904,7 @@
       <w:jc w:val="both"/>
     </w:pPr>
     <w:rPr>
-      <w:rFonts w:ascii="Calibri" w:hAnsi="Calibri" w:eastAsia="宋体"/>
+      <w:rFonts w:ascii="Calibri" w:hAnsi="Calibri" w:eastAsia="宋体" w:cs="Times New Roman"/>
       <w:kern w:val="2"/>
       <w:sz w:val="21"/>
       <w:szCs w:val="22"/>
